--- a/Lab 2/Лабораторная работа 2.docx
+++ b/Lab 2/Лабораторная работа 2.docx
@@ -123,31 +123,31 @@
           <w:bCs/>
           <w:sz w:val="28"/>
           <w:szCs w:val="28"/>
-        </w:rPr>
-      </w:pPr>
-    </w:p>
-    <w:p>
-      <w:pPr>
-        <w:spacing w:after="0" w:line="360" w:lineRule="auto"/>
-        <w:jc w:val="center"/>
-        <w:rPr>
-          <w:rFonts w:ascii="Times New Roman" w:hAnsi="Times New Roman" w:cs="Times New Roman"/>
-          <w:bCs/>
-          <w:sz w:val="28"/>
-          <w:szCs w:val="28"/>
-        </w:rPr>
-      </w:pPr>
-    </w:p>
-    <w:p>
-      <w:pPr>
-        <w:spacing w:after="0" w:line="360" w:lineRule="auto"/>
-        <w:jc w:val="center"/>
-        <w:rPr>
-          <w:rFonts w:ascii="Times New Roman" w:hAnsi="Times New Roman" w:cs="Times New Roman"/>
-          <w:bCs/>
-          <w:sz w:val="28"/>
-          <w:szCs w:val="28"/>
-          <w:lang w:val="en-US"/>
+          <w:lang w:val="en-US"/>
+        </w:rPr>
+      </w:pPr>
+    </w:p>
+    <w:p>
+      <w:pPr>
+        <w:spacing w:after="0" w:line="360" w:lineRule="auto"/>
+        <w:jc w:val="center"/>
+        <w:rPr>
+          <w:rFonts w:ascii="Times New Roman" w:hAnsi="Times New Roman" w:cs="Times New Roman"/>
+          <w:bCs/>
+          <w:sz w:val="28"/>
+          <w:szCs w:val="28"/>
+        </w:rPr>
+      </w:pPr>
+    </w:p>
+    <w:p>
+      <w:pPr>
+        <w:spacing w:after="0" w:line="360" w:lineRule="auto"/>
+        <w:jc w:val="center"/>
+        <w:rPr>
+          <w:rFonts w:ascii="Times New Roman" w:hAnsi="Times New Roman" w:cs="Times New Roman"/>
+          <w:bCs/>
+          <w:sz w:val="28"/>
+          <w:szCs w:val="28"/>
         </w:rPr>
       </w:pPr>
       <w:r>
@@ -165,7 +165,6 @@
           <w:bCs/>
           <w:sz w:val="28"/>
           <w:szCs w:val="28"/>
-          <w:lang w:val="en-US"/>
         </w:rPr>
         <w:t>2</w:t>
       </w:r>
@@ -1109,99 +1108,20 @@
           <w:rFonts w:ascii="Times New Roman" w:hAnsi="Times New Roman" w:cs="Times New Roman"/>
           <w:sz w:val="28"/>
           <w:szCs w:val="28"/>
-          <w:lang w:val="en-US"/>
-        </w:rPr>
-      </w:pPr>
-    </w:p>
-    <w:p>
-      <w:pPr>
-        <w:spacing w:after="0" w:line="360" w:lineRule="auto"/>
-        <w:jc w:val="center"/>
-        <w:rPr>
-          <w:rFonts w:ascii="Times New Roman" w:hAnsi="Times New Roman" w:cs="Times New Roman"/>
-          <w:sz w:val="28"/>
-          <w:szCs w:val="28"/>
-        </w:rPr>
-      </w:pPr>
-      <w:r>
-        <w:rPr>
-          <w:rFonts w:ascii="Times New Roman" w:hAnsi="Times New Roman" w:cs="Times New Roman"/>
-          <w:sz w:val="28"/>
-          <w:szCs w:val="28"/>
-        </w:rPr>
-        <w:t xml:space="preserve">Рисунок 1 — </w:t>
-      </w:r>
-      <w:r>
-        <w:rPr>
-          <w:rFonts w:ascii="Times New Roman" w:hAnsi="Times New Roman" w:cs="Times New Roman"/>
-          <w:sz w:val="28"/>
-          <w:szCs w:val="28"/>
-        </w:rPr>
-        <w:t>Схема составленного алгоритма</w:t>
-      </w:r>
-    </w:p>
-    <w:p>
-      <w:pPr>
-        <w:spacing w:after="0" w:line="360" w:lineRule="auto"/>
-        <w:ind w:firstLine="709"/>
-        <w:jc w:val="both"/>
-        <w:rPr>
-          <w:rFonts w:ascii="Times New Roman" w:hAnsi="Times New Roman" w:cs="Times New Roman"/>
-          <w:sz w:val="28"/>
-          <w:szCs w:val="28"/>
-        </w:rPr>
-      </w:pPr>
-    </w:p>
-    <w:p>
-      <w:pPr>
-        <w:spacing w:after="0" w:line="360" w:lineRule="auto"/>
-        <w:ind w:firstLine="709"/>
-        <w:jc w:val="both"/>
-        <w:rPr>
-          <w:rFonts w:ascii="Times New Roman" w:hAnsi="Times New Roman" w:cs="Times New Roman"/>
-          <w:sz w:val="28"/>
-          <w:szCs w:val="28"/>
-        </w:rPr>
-      </w:pPr>
-      <w:r>
-        <w:rPr>
-          <w:rFonts w:ascii="Times New Roman" w:hAnsi="Times New Roman" w:cs="Times New Roman"/>
-          <w:sz w:val="28"/>
-          <w:szCs w:val="28"/>
-        </w:rPr>
-        <w:t>Исходный код программы показан на рисунке 2.</w:t>
-      </w:r>
-    </w:p>
-    <w:p>
-      <w:pPr>
-        <w:spacing w:after="0" w:line="360" w:lineRule="auto"/>
-        <w:jc w:val="center"/>
-        <w:rPr>
-          <w:rFonts w:ascii="Times New Roman" w:hAnsi="Times New Roman" w:cs="Times New Roman"/>
-          <w:sz w:val="28"/>
-          <w:szCs w:val="28"/>
-        </w:rPr>
-      </w:pPr>
-    </w:p>
-    <w:p>
-      <w:pPr>
-        <w:spacing w:after="0" w:line="360" w:lineRule="auto"/>
-        <w:jc w:val="center"/>
-        <w:rPr>
-          <w:rFonts w:ascii="Times New Roman" w:hAnsi="Times New Roman" w:cs="Times New Roman"/>
-          <w:sz w:val="28"/>
-          <w:szCs w:val="28"/>
-        </w:rPr>
-      </w:pPr>
-      <w:r>
-        <w:rPr>
+        </w:rPr>
+      </w:pPr>
+      <w:r>
+        <w:rPr>
+          <w:rFonts w:ascii="Times New Roman" w:hAnsi="Times New Roman" w:cs="Times New Roman"/>
           <w:noProof/>
+          <w:sz w:val="28"/>
+          <w:szCs w:val="28"/>
         </w:rPr>
         <w:drawing>
-          <wp:inline distT="0" distB="0" distL="0" distR="0" wp14:anchorId="688768AA" wp14:editId="15C501AE">
-            <wp:extent cx="4373592" cy="5991190"/>
+          <wp:inline distT="0" distB="0" distL="0" distR="0" wp14:anchorId="364BA865" wp14:editId="7E791E50">
+            <wp:extent cx="1999278" cy="7358332"/>
             <wp:effectExtent l="0" t="0" r="0" b="0"/>
-            <wp:docPr id="1" name="Рисунок 1"/>
+            <wp:docPr id="7" name="Рисунок 7"/>
             <wp:cNvGraphicFramePr>
               <a:graphicFrameLocks xmlns:a="http://schemas.openxmlformats.org/drawingml/2006/main" noChangeAspect="1"/>
             </wp:cNvGraphicFramePr>
@@ -1209,23 +1129,36 @@
               <a:graphicData uri="http://schemas.openxmlformats.org/drawingml/2006/picture">
                 <pic:pic xmlns:pic="http://schemas.openxmlformats.org/drawingml/2006/picture">
                   <pic:nvPicPr>
-                    <pic:cNvPr id="1" name=""/>
-                    <pic:cNvPicPr/>
+                    <pic:cNvPr id="0" name="Picture 1"/>
+                    <pic:cNvPicPr>
+                      <a:picLocks noChangeAspect="1" noChangeArrowheads="1"/>
+                    </pic:cNvPicPr>
                   </pic:nvPicPr>
                   <pic:blipFill>
-                    <a:blip r:embed="rId5"/>
+                    <a:blip r:embed="rId5">
+                      <a:extLst>
+                        <a:ext uri="{28A0092B-C50C-407E-A947-70E740481C1C}">
+                          <a14:useLocalDpi xmlns:a14="http://schemas.microsoft.com/office/drawing/2010/main" val="0"/>
+                        </a:ext>
+                      </a:extLst>
+                    </a:blip>
+                    <a:srcRect/>
                     <a:stretch>
                       <a:fillRect/>
                     </a:stretch>
                   </pic:blipFill>
-                  <pic:spPr>
+                  <pic:spPr bwMode="auto">
                     <a:xfrm>
                       <a:off x="0" y="0"/>
-                      <a:ext cx="4388859" cy="6012104"/>
+                      <a:ext cx="2019148" cy="7431463"/>
                     </a:xfrm>
                     <a:prstGeom prst="rect">
                       <a:avLst/>
                     </a:prstGeom>
+                    <a:noFill/>
+                    <a:ln>
+                      <a:noFill/>
+                    </a:ln>
                   </pic:spPr>
                 </pic:pic>
               </a:graphicData>
@@ -1250,607 +1183,108 @@
           <w:sz w:val="28"/>
           <w:szCs w:val="28"/>
         </w:rPr>
-        <w:t>Рисунок 2 — Исходный код</w:t>
-      </w:r>
-      <w:r>
-        <w:rPr>
-          <w:rFonts w:ascii="Times New Roman" w:hAnsi="Times New Roman" w:cs="Times New Roman"/>
-          <w:sz w:val="28"/>
-          <w:szCs w:val="28"/>
-        </w:rPr>
-        <w:t xml:space="preserve"> для</w:t>
-      </w:r>
-      <w:r>
-        <w:rPr>
-          <w:rFonts w:ascii="Times New Roman" w:hAnsi="Times New Roman" w:cs="Times New Roman"/>
-          <w:sz w:val="28"/>
-          <w:szCs w:val="28"/>
-        </w:rPr>
-        <w:t xml:space="preserve"> решения задачи</w:t>
-      </w:r>
-    </w:p>
-    <w:p>
-      <w:pPr>
-        <w:spacing w:after="0" w:line="360" w:lineRule="auto"/>
-        <w:jc w:val="center"/>
-        <w:rPr>
-          <w:rFonts w:ascii="Times New Roman" w:hAnsi="Times New Roman" w:cs="Times New Roman"/>
-          <w:sz w:val="28"/>
-          <w:szCs w:val="28"/>
-        </w:rPr>
-      </w:pPr>
-    </w:p>
-    <w:p>
-      <w:pPr>
-        <w:spacing w:after="0" w:line="360" w:lineRule="auto"/>
-        <w:ind w:firstLine="709"/>
-        <w:jc w:val="both"/>
-        <w:rPr>
-          <w:rFonts w:ascii="Times New Roman" w:hAnsi="Times New Roman" w:cs="Times New Roman"/>
-          <w:color w:val="FF0000"/>
-          <w:sz w:val="28"/>
-          <w:szCs w:val="28"/>
-        </w:rPr>
-      </w:pPr>
-      <w:r>
-        <w:rPr>
-          <w:rFonts w:ascii="Times New Roman" w:hAnsi="Times New Roman" w:cs="Times New Roman"/>
-          <w:color w:val="FF0000"/>
-          <w:sz w:val="28"/>
-          <w:szCs w:val="28"/>
-        </w:rPr>
-        <w:t xml:space="preserve">В качестве языка программирования для решения задачи был выбран язык программирования </w:t>
-      </w:r>
-      <w:r>
-        <w:rPr>
-          <w:rFonts w:ascii="Times New Roman" w:hAnsi="Times New Roman" w:cs="Times New Roman"/>
-          <w:color w:val="FF0000"/>
-          <w:sz w:val="28"/>
-          <w:szCs w:val="28"/>
-          <w:lang w:val="en-US"/>
-        </w:rPr>
-        <w:t>Python</w:t>
-      </w:r>
-      <w:r>
-        <w:rPr>
-          <w:rFonts w:ascii="Times New Roman" w:hAnsi="Times New Roman" w:cs="Times New Roman"/>
-          <w:color w:val="FF0000"/>
-          <w:sz w:val="28"/>
-          <w:szCs w:val="28"/>
-        </w:rPr>
-        <w:t>.</w:t>
-      </w:r>
-    </w:p>
-    <w:p>
-      <w:pPr>
-        <w:spacing w:after="0" w:line="360" w:lineRule="auto"/>
-        <w:ind w:firstLine="709"/>
-        <w:jc w:val="both"/>
-        <w:rPr>
-          <w:rFonts w:ascii="Times New Roman" w:hAnsi="Times New Roman" w:cs="Times New Roman"/>
-          <w:color w:val="FF0000"/>
-          <w:sz w:val="28"/>
-          <w:szCs w:val="28"/>
-        </w:rPr>
-      </w:pPr>
-      <w:r>
-        <w:rPr>
-          <w:rFonts w:ascii="Times New Roman" w:hAnsi="Times New Roman" w:cs="Times New Roman"/>
-          <w:color w:val="FF0000"/>
-          <w:sz w:val="28"/>
-          <w:szCs w:val="28"/>
-        </w:rPr>
-        <w:t>Программа пытается открыть файл с указанным названием. Если это не удаётся сделать, то выводится ошибка о том, что файл не найден.</w:t>
-      </w:r>
-      <w:r>
-        <w:rPr>
-          <w:rFonts w:ascii="Times New Roman" w:hAnsi="Times New Roman" w:cs="Times New Roman"/>
-          <w:color w:val="FF0000"/>
-          <w:sz w:val="28"/>
-          <w:szCs w:val="28"/>
-        </w:rPr>
-        <w:t xml:space="preserve"> </w:t>
-      </w:r>
-      <w:r>
-        <w:rPr>
-          <w:rFonts w:ascii="Times New Roman" w:hAnsi="Times New Roman" w:cs="Times New Roman"/>
-          <w:color w:val="FF0000"/>
-          <w:sz w:val="28"/>
-          <w:szCs w:val="28"/>
-        </w:rPr>
-        <w:t>Если файл удалось открыть, то входные данные из него считываю</w:t>
-      </w:r>
-      <w:r>
-        <w:rPr>
-          <w:rFonts w:ascii="Times New Roman" w:hAnsi="Times New Roman" w:cs="Times New Roman"/>
-          <w:color w:val="FF0000"/>
-          <w:sz w:val="28"/>
-          <w:szCs w:val="28"/>
-        </w:rPr>
-        <w:t>тс</w:t>
-      </w:r>
-      <w:r>
-        <w:rPr>
-          <w:rFonts w:ascii="Times New Roman" w:hAnsi="Times New Roman" w:cs="Times New Roman"/>
-          <w:color w:val="FF0000"/>
-          <w:sz w:val="28"/>
-          <w:szCs w:val="28"/>
-        </w:rPr>
-        <w:t>я построчно. Из каждой строки убираются лишние пробелы, данные в каждой строке разделяются пробелами.</w:t>
-      </w:r>
-    </w:p>
-    <w:p>
-      <w:pPr>
-        <w:spacing w:after="0" w:line="360" w:lineRule="auto"/>
-        <w:ind w:firstLine="709"/>
-        <w:jc w:val="both"/>
-        <w:rPr>
-          <w:rFonts w:ascii="Times New Roman" w:hAnsi="Times New Roman" w:cs="Times New Roman"/>
-          <w:color w:val="FF0000"/>
-          <w:sz w:val="28"/>
-          <w:szCs w:val="28"/>
-        </w:rPr>
-      </w:pPr>
-      <w:r>
-        <w:rPr>
-          <w:rFonts w:ascii="Times New Roman" w:hAnsi="Times New Roman" w:cs="Times New Roman"/>
-          <w:color w:val="FF0000"/>
-          <w:sz w:val="28"/>
-          <w:szCs w:val="28"/>
-        </w:rPr>
-        <w:t>После считывания очеред</w:t>
-      </w:r>
-      <w:r>
-        <w:rPr>
-          <w:rFonts w:ascii="Times New Roman" w:hAnsi="Times New Roman" w:cs="Times New Roman"/>
-          <w:color w:val="FF0000"/>
-          <w:sz w:val="28"/>
-          <w:szCs w:val="28"/>
-        </w:rPr>
-        <w:t>н</w:t>
-      </w:r>
-      <w:r>
-        <w:rPr>
-          <w:rFonts w:ascii="Times New Roman" w:hAnsi="Times New Roman" w:cs="Times New Roman"/>
-          <w:color w:val="FF0000"/>
-          <w:sz w:val="28"/>
-          <w:szCs w:val="28"/>
-        </w:rPr>
-        <w:t xml:space="preserve">ой строки программа пытается привести входные данные к типу данных </w:t>
-      </w:r>
-      <w:r>
-        <w:rPr>
-          <w:rFonts w:ascii="Times New Roman" w:hAnsi="Times New Roman" w:cs="Times New Roman"/>
-          <w:color w:val="FF0000"/>
-          <w:sz w:val="28"/>
-          <w:szCs w:val="28"/>
-          <w:lang w:val="en-US"/>
-        </w:rPr>
-        <w:t>int</w:t>
-      </w:r>
-      <w:r>
-        <w:rPr>
-          <w:rFonts w:ascii="Times New Roman" w:hAnsi="Times New Roman" w:cs="Times New Roman"/>
-          <w:color w:val="FF0000"/>
-          <w:sz w:val="28"/>
-          <w:szCs w:val="28"/>
-        </w:rPr>
-        <w:t xml:space="preserve">, так как по условию задачи значения </w:t>
-      </w:r>
-      <w:r>
-        <w:rPr>
-          <w:rFonts w:ascii="Times New Roman" w:hAnsi="Times New Roman" w:cs="Times New Roman"/>
-          <w:color w:val="FF0000"/>
-          <w:sz w:val="28"/>
-          <w:szCs w:val="28"/>
-          <w:lang w:val="en-US"/>
-        </w:rPr>
-        <w:t>i</w:t>
-      </w:r>
-      <w:r>
-        <w:rPr>
-          <w:rFonts w:ascii="Times New Roman" w:hAnsi="Times New Roman" w:cs="Times New Roman"/>
-          <w:color w:val="FF0000"/>
-          <w:sz w:val="28"/>
-          <w:szCs w:val="28"/>
-        </w:rPr>
-        <w:t xml:space="preserve"> и </w:t>
-      </w:r>
-      <w:r>
-        <w:rPr>
-          <w:rFonts w:ascii="Times New Roman" w:hAnsi="Times New Roman" w:cs="Times New Roman"/>
-          <w:color w:val="FF0000"/>
-          <w:sz w:val="28"/>
-          <w:szCs w:val="28"/>
-          <w:lang w:val="en-US"/>
-        </w:rPr>
-        <w:t>j</w:t>
-      </w:r>
-      <w:r>
-        <w:rPr>
-          <w:rFonts w:ascii="Times New Roman" w:hAnsi="Times New Roman" w:cs="Times New Roman"/>
-          <w:color w:val="FF0000"/>
-          <w:sz w:val="28"/>
-          <w:szCs w:val="28"/>
-        </w:rPr>
-        <w:t xml:space="preserve"> должны быть целыми.</w:t>
-      </w:r>
-      <w:r>
-        <w:rPr>
-          <w:rFonts w:ascii="Times New Roman" w:hAnsi="Times New Roman" w:cs="Times New Roman"/>
-          <w:color w:val="FF0000"/>
-          <w:sz w:val="28"/>
-          <w:szCs w:val="28"/>
-        </w:rPr>
-        <w:t xml:space="preserve"> Кроме того, входные данные также проверяются на соответствие диапазону от 0 до 1 000 000, указанному в условии задачи</w:t>
-      </w:r>
-      <w:r>
-        <w:rPr>
-          <w:rFonts w:ascii="Times New Roman" w:hAnsi="Times New Roman" w:cs="Times New Roman"/>
-          <w:color w:val="FF0000"/>
-          <w:sz w:val="28"/>
-          <w:szCs w:val="28"/>
-        </w:rPr>
-        <w:t>.</w:t>
-      </w:r>
-      <w:r>
-        <w:rPr>
-          <w:rFonts w:ascii="Times New Roman" w:hAnsi="Times New Roman" w:cs="Times New Roman"/>
-          <w:color w:val="FF0000"/>
-          <w:sz w:val="28"/>
-          <w:szCs w:val="28"/>
-        </w:rPr>
-        <w:t xml:space="preserve"> Если данные из файла не удалось привести к целым числам или они не вход</w:t>
-      </w:r>
-      <w:r>
-        <w:rPr>
-          <w:rFonts w:ascii="Times New Roman" w:hAnsi="Times New Roman" w:cs="Times New Roman"/>
-          <w:color w:val="FF0000"/>
-          <w:sz w:val="28"/>
-          <w:szCs w:val="28"/>
-        </w:rPr>
-        <w:t>я</w:t>
-      </w:r>
-      <w:r>
-        <w:rPr>
-          <w:rFonts w:ascii="Times New Roman" w:hAnsi="Times New Roman" w:cs="Times New Roman"/>
-          <w:color w:val="FF0000"/>
-          <w:sz w:val="28"/>
-          <w:szCs w:val="28"/>
-        </w:rPr>
-        <w:t>т в заданный диапазон, то программа выведет соответствующие ошибки.</w:t>
-      </w:r>
-    </w:p>
-    <w:p>
-      <w:pPr>
-        <w:spacing w:after="0" w:line="360" w:lineRule="auto"/>
-        <w:ind w:firstLine="709"/>
-        <w:jc w:val="both"/>
-        <w:rPr>
-          <w:rFonts w:ascii="Times New Roman" w:hAnsi="Times New Roman" w:cs="Times New Roman"/>
-          <w:color w:val="FF0000"/>
-          <w:sz w:val="28"/>
-          <w:szCs w:val="28"/>
-        </w:rPr>
-      </w:pPr>
-      <w:r>
-        <w:rPr>
-          <w:rFonts w:ascii="Times New Roman" w:hAnsi="Times New Roman" w:cs="Times New Roman"/>
-          <w:color w:val="FF0000"/>
-          <w:sz w:val="28"/>
-          <w:szCs w:val="28"/>
-        </w:rPr>
-        <w:t>Если входные данные в конкретной строке были валидными, то начинается работа алгоритма 3</w:t>
-      </w:r>
-      <w:r>
-        <w:rPr>
-          <w:rFonts w:ascii="Times New Roman" w:hAnsi="Times New Roman" w:cs="Times New Roman"/>
-          <w:color w:val="FF0000"/>
-          <w:sz w:val="28"/>
-          <w:szCs w:val="28"/>
-          <w:lang w:val="en-US"/>
-        </w:rPr>
-        <w:t>n</w:t>
-      </w:r>
-      <w:r>
-        <w:rPr>
-          <w:rFonts w:ascii="Times New Roman" w:hAnsi="Times New Roman" w:cs="Times New Roman"/>
-          <w:color w:val="FF0000"/>
-          <w:sz w:val="28"/>
-          <w:szCs w:val="28"/>
-        </w:rPr>
-        <w:t xml:space="preserve"> + 1. </w:t>
-      </w:r>
-      <w:r>
-        <w:rPr>
-          <w:rFonts w:ascii="Times New Roman" w:hAnsi="Times New Roman" w:cs="Times New Roman"/>
-          <w:color w:val="FF0000"/>
-          <w:sz w:val="28"/>
-          <w:szCs w:val="28"/>
-        </w:rPr>
-        <w:t>На каждой итерации происходит по</w:t>
-      </w:r>
-      <w:r>
-        <w:rPr>
-          <w:rFonts w:ascii="Times New Roman" w:hAnsi="Times New Roman" w:cs="Times New Roman"/>
-          <w:color w:val="FF0000"/>
-          <w:sz w:val="28"/>
-          <w:szCs w:val="28"/>
-        </w:rPr>
-        <w:t>дсчёт длины последовательности, которая по умолчанию равна 1.</w:t>
-      </w:r>
-    </w:p>
-    <w:p>
-      <w:pPr>
-        <w:spacing w:after="0" w:line="360" w:lineRule="auto"/>
-        <w:ind w:firstLine="709"/>
-        <w:jc w:val="both"/>
-        <w:rPr>
-          <w:rFonts w:ascii="Times New Roman" w:hAnsi="Times New Roman" w:cs="Times New Roman"/>
-          <w:color w:val="FF0000"/>
-          <w:sz w:val="28"/>
-          <w:szCs w:val="28"/>
-        </w:rPr>
-      </w:pPr>
-      <w:r>
-        <w:rPr>
-          <w:rFonts w:ascii="Times New Roman" w:hAnsi="Times New Roman" w:cs="Times New Roman"/>
-          <w:color w:val="FF0000"/>
-          <w:sz w:val="28"/>
-          <w:szCs w:val="28"/>
-        </w:rPr>
-        <w:t xml:space="preserve">Для каждой строки выводится число </w:t>
-      </w:r>
-      <w:r>
-        <w:rPr>
-          <w:rFonts w:ascii="Times New Roman" w:hAnsi="Times New Roman" w:cs="Times New Roman"/>
-          <w:color w:val="FF0000"/>
-          <w:sz w:val="28"/>
-          <w:szCs w:val="28"/>
-          <w:lang w:val="en-US"/>
-        </w:rPr>
-        <w:t>i</w:t>
-      </w:r>
-      <w:r>
-        <w:rPr>
-          <w:rFonts w:ascii="Times New Roman" w:hAnsi="Times New Roman" w:cs="Times New Roman"/>
-          <w:color w:val="FF0000"/>
-          <w:sz w:val="28"/>
-          <w:szCs w:val="28"/>
-        </w:rPr>
-        <w:t xml:space="preserve">, число </w:t>
-      </w:r>
-      <w:r>
-        <w:rPr>
-          <w:rFonts w:ascii="Times New Roman" w:hAnsi="Times New Roman" w:cs="Times New Roman"/>
-          <w:color w:val="FF0000"/>
-          <w:sz w:val="28"/>
-          <w:szCs w:val="28"/>
-          <w:lang w:val="en-US"/>
-        </w:rPr>
-        <w:t>j</w:t>
-      </w:r>
-      <w:r>
-        <w:rPr>
-          <w:rFonts w:ascii="Times New Roman" w:hAnsi="Times New Roman" w:cs="Times New Roman"/>
-          <w:color w:val="FF0000"/>
-          <w:sz w:val="28"/>
-          <w:szCs w:val="28"/>
-        </w:rPr>
-        <w:t>, а также длина последовательности</w:t>
-      </w:r>
-      <w:r>
-        <w:rPr>
-          <w:rFonts w:ascii="Times New Roman" w:hAnsi="Times New Roman" w:cs="Times New Roman"/>
-          <w:color w:val="FF0000"/>
-          <w:sz w:val="28"/>
-          <w:szCs w:val="28"/>
-        </w:rPr>
-        <w:t xml:space="preserve">, получаемой при </w:t>
-      </w:r>
-      <w:r>
-        <w:rPr>
-          <w:rFonts w:ascii="Times New Roman" w:hAnsi="Times New Roman" w:cs="Times New Roman"/>
-          <w:color w:val="FF0000"/>
-          <w:sz w:val="28"/>
-          <w:szCs w:val="28"/>
-        </w:rPr>
-        <w:t>отработке</w:t>
-      </w:r>
-      <w:r>
-        <w:rPr>
-          <w:rFonts w:ascii="Times New Roman" w:hAnsi="Times New Roman" w:cs="Times New Roman"/>
-          <w:color w:val="FF0000"/>
-          <w:sz w:val="28"/>
-          <w:szCs w:val="28"/>
-        </w:rPr>
-        <w:t xml:space="preserve"> алгоритма от </w:t>
-      </w:r>
-      <w:r>
-        <w:rPr>
-          <w:rFonts w:ascii="Times New Roman" w:hAnsi="Times New Roman" w:cs="Times New Roman"/>
-          <w:color w:val="FF0000"/>
-          <w:sz w:val="28"/>
-          <w:szCs w:val="28"/>
-          <w:lang w:val="en-US"/>
-        </w:rPr>
-        <w:t>i</w:t>
-      </w:r>
-      <w:r>
-        <w:rPr>
-          <w:rFonts w:ascii="Times New Roman" w:hAnsi="Times New Roman" w:cs="Times New Roman"/>
-          <w:color w:val="FF0000"/>
-          <w:sz w:val="28"/>
-          <w:szCs w:val="28"/>
-        </w:rPr>
-        <w:t xml:space="preserve"> до </w:t>
-      </w:r>
-      <w:r>
-        <w:rPr>
-          <w:rFonts w:ascii="Times New Roman" w:hAnsi="Times New Roman" w:cs="Times New Roman"/>
-          <w:color w:val="FF0000"/>
-          <w:sz w:val="28"/>
-          <w:szCs w:val="28"/>
-          <w:lang w:val="en-US"/>
-        </w:rPr>
-        <w:t>j</w:t>
-      </w:r>
-      <w:r>
-        <w:rPr>
-          <w:rFonts w:ascii="Times New Roman" w:hAnsi="Times New Roman" w:cs="Times New Roman"/>
-          <w:color w:val="FF0000"/>
-          <w:sz w:val="28"/>
-          <w:szCs w:val="28"/>
-        </w:rPr>
-        <w:t>. Если входные данные в конкретной строке были невалидными, то для данной строки будет выведена соответствующая ошибка и программа приступит к обработке следующей строки файла.</w:t>
-      </w:r>
-    </w:p>
-    <w:p>
-      <w:pPr>
-        <w:rPr>
-          <w:rFonts w:ascii="Times New Roman" w:hAnsi="Times New Roman" w:cs="Times New Roman"/>
-          <w:b/>
-          <w:sz w:val="28"/>
-          <w:szCs w:val="28"/>
-        </w:rPr>
-      </w:pPr>
-      <w:r>
-        <w:rPr>
-          <w:rFonts w:ascii="Times New Roman" w:hAnsi="Times New Roman" w:cs="Times New Roman"/>
-          <w:b/>
-          <w:sz w:val="28"/>
-          <w:szCs w:val="28"/>
-        </w:rPr>
-        <w:br w:type="page"/>
-      </w:r>
-    </w:p>
-    <w:p>
-      <w:pPr>
-        <w:spacing w:after="0" w:line="360" w:lineRule="auto"/>
-        <w:jc w:val="center"/>
-        <w:rPr>
-          <w:rFonts w:ascii="Times New Roman" w:hAnsi="Times New Roman" w:cs="Times New Roman"/>
-          <w:b/>
-          <w:sz w:val="28"/>
-          <w:szCs w:val="28"/>
-        </w:rPr>
-      </w:pPr>
-      <w:r>
-        <w:rPr>
-          <w:rFonts w:ascii="Times New Roman" w:hAnsi="Times New Roman" w:cs="Times New Roman"/>
-          <w:b/>
+        <w:t xml:space="preserve">Рисунок 1 — </w:t>
+      </w:r>
+      <w:r>
+        <w:rPr>
+          <w:rFonts w:ascii="Times New Roman" w:hAnsi="Times New Roman" w:cs="Times New Roman"/>
+          <w:sz w:val="28"/>
+          <w:szCs w:val="28"/>
+        </w:rPr>
+        <w:t>Схема составленного алгоритма</w:t>
+      </w:r>
+    </w:p>
+    <w:p>
+      <w:pPr>
+        <w:spacing w:after="0" w:line="360" w:lineRule="auto"/>
+        <w:ind w:firstLine="709"/>
+        <w:jc w:val="both"/>
+        <w:rPr>
+          <w:rFonts w:ascii="Times New Roman" w:hAnsi="Times New Roman" w:cs="Times New Roman"/>
+          <w:sz w:val="28"/>
+          <w:szCs w:val="28"/>
+        </w:rPr>
+      </w:pPr>
+    </w:p>
+    <w:p>
+      <w:pPr>
+        <w:spacing w:after="0" w:line="360" w:lineRule="auto"/>
+        <w:ind w:firstLine="709"/>
+        <w:jc w:val="both"/>
+        <w:rPr>
+          <w:rFonts w:ascii="Times New Roman" w:hAnsi="Times New Roman" w:cs="Times New Roman"/>
+          <w:sz w:val="28"/>
+          <w:szCs w:val="28"/>
+        </w:rPr>
+      </w:pPr>
+      <w:r>
+        <w:rPr>
+          <w:rFonts w:ascii="Times New Roman" w:hAnsi="Times New Roman" w:cs="Times New Roman"/>
           <w:sz w:val="28"/>
           <w:szCs w:val="28"/>
         </w:rPr>
         <w:lastRenderedPageBreak/>
-        <w:t>ТЕСТОВЫЕ ДАННЫЕ</w:t>
-      </w:r>
-      <w:r>
-        <w:rPr>
-          <w:rFonts w:ascii="Times New Roman" w:hAnsi="Times New Roman" w:cs="Times New Roman"/>
-          <w:b/>
-          <w:sz w:val="28"/>
-          <w:szCs w:val="28"/>
-        </w:rPr>
-        <w:t xml:space="preserve"> И РЕЗУЛЬТАТ</w:t>
-      </w:r>
-      <w:r>
-        <w:rPr>
-          <w:rFonts w:ascii="Times New Roman" w:hAnsi="Times New Roman" w:cs="Times New Roman"/>
-          <w:b/>
-          <w:sz w:val="28"/>
-          <w:szCs w:val="28"/>
-        </w:rPr>
-        <w:t xml:space="preserve"> РАБОТЫ ПРОГРАММЫ</w:t>
-      </w:r>
-    </w:p>
-    <w:p>
-      <w:pPr>
-        <w:spacing w:after="0" w:line="360" w:lineRule="auto"/>
-        <w:jc w:val="center"/>
-        <w:rPr>
-          <w:rFonts w:ascii="Times New Roman" w:hAnsi="Times New Roman" w:cs="Times New Roman"/>
-          <w:b/>
-          <w:sz w:val="28"/>
-          <w:szCs w:val="28"/>
-        </w:rPr>
-      </w:pPr>
-    </w:p>
-    <w:p>
-      <w:pPr>
-        <w:spacing w:after="0" w:line="360" w:lineRule="auto"/>
-        <w:ind w:firstLine="709"/>
-        <w:jc w:val="both"/>
-        <w:rPr>
-          <w:rFonts w:ascii="Times New Roman" w:hAnsi="Times New Roman" w:cs="Times New Roman"/>
-          <w:sz w:val="28"/>
-          <w:szCs w:val="28"/>
-        </w:rPr>
-      </w:pPr>
-      <w:r>
-        <w:rPr>
-          <w:rFonts w:ascii="Times New Roman" w:hAnsi="Times New Roman" w:cs="Times New Roman"/>
-          <w:sz w:val="28"/>
-          <w:szCs w:val="28"/>
-        </w:rPr>
-        <w:t>На рисунке 3</w:t>
-      </w:r>
-      <w:r>
-        <w:rPr>
-          <w:rFonts w:ascii="Times New Roman" w:hAnsi="Times New Roman" w:cs="Times New Roman"/>
-          <w:sz w:val="28"/>
-          <w:szCs w:val="28"/>
-        </w:rPr>
-        <w:t xml:space="preserve"> показаны</w:t>
-      </w:r>
-      <w:r>
-        <w:rPr>
-          <w:rFonts w:ascii="Times New Roman" w:hAnsi="Times New Roman" w:cs="Times New Roman"/>
-          <w:sz w:val="28"/>
-          <w:szCs w:val="28"/>
-        </w:rPr>
-        <w:t xml:space="preserve"> входные</w:t>
-      </w:r>
-      <w:r>
-        <w:rPr>
-          <w:rFonts w:ascii="Times New Roman" w:hAnsi="Times New Roman" w:cs="Times New Roman"/>
-          <w:sz w:val="28"/>
-          <w:szCs w:val="28"/>
-        </w:rPr>
-        <w:t xml:space="preserve"> данные, находящиеся в файле.</w:t>
-      </w:r>
-    </w:p>
-    <w:p>
-      <w:pPr>
-        <w:spacing w:after="0" w:line="360" w:lineRule="auto"/>
-        <w:ind w:firstLine="709"/>
-        <w:jc w:val="both"/>
-        <w:rPr>
-          <w:rFonts w:ascii="Times New Roman" w:hAnsi="Times New Roman" w:cs="Times New Roman"/>
-          <w:sz w:val="28"/>
-          <w:szCs w:val="28"/>
-        </w:rPr>
-      </w:pPr>
-    </w:p>
-    <w:p>
-      <w:pPr>
-        <w:spacing w:after="0" w:line="360" w:lineRule="auto"/>
-        <w:jc w:val="center"/>
-        <w:rPr>
-          <w:rFonts w:ascii="Times New Roman" w:hAnsi="Times New Roman" w:cs="Times New Roman"/>
-          <w:sz w:val="28"/>
-          <w:szCs w:val="28"/>
-        </w:rPr>
-      </w:pPr>
-      <w:r>
-        <w:rPr>
+        <w:t>Схемы алгоритмов функций</w:t>
+      </w:r>
+      <w:r>
+        <w:rPr>
+          <w:rFonts w:ascii="Times New Roman" w:hAnsi="Times New Roman" w:cs="Times New Roman"/>
+          <w:sz w:val="28"/>
+          <w:szCs w:val="28"/>
+        </w:rPr>
+        <w:t xml:space="preserve"> для поиска последовательности дублетов и определения, являются ли два слова дублетами, использованны</w:t>
+      </w:r>
+      <w:r>
+        <w:rPr>
+          <w:rFonts w:ascii="Times New Roman" w:hAnsi="Times New Roman" w:cs="Times New Roman"/>
+          <w:sz w:val="28"/>
+          <w:szCs w:val="28"/>
+        </w:rPr>
+        <w:t>х</w:t>
+      </w:r>
+      <w:r>
+        <w:rPr>
+          <w:rFonts w:ascii="Times New Roman" w:hAnsi="Times New Roman" w:cs="Times New Roman"/>
+          <w:sz w:val="28"/>
+          <w:szCs w:val="28"/>
+        </w:rPr>
+        <w:t xml:space="preserve"> в решении задачи, показаны на рисунке 1.2.</w:t>
+      </w:r>
+    </w:p>
+    <w:p>
+      <w:pPr>
+        <w:spacing w:after="0" w:line="360" w:lineRule="auto"/>
+        <w:ind w:firstLine="709"/>
+        <w:jc w:val="both"/>
+        <w:rPr>
+          <w:rFonts w:ascii="Times New Roman" w:hAnsi="Times New Roman" w:cs="Times New Roman"/>
+          <w:sz w:val="28"/>
+          <w:szCs w:val="28"/>
+        </w:rPr>
+      </w:pPr>
+    </w:p>
+    <w:p>
+      <w:pPr>
+        <w:spacing w:after="0" w:line="360" w:lineRule="auto"/>
+        <w:jc w:val="center"/>
+        <w:rPr>
+          <w:rFonts w:ascii="Times New Roman" w:hAnsi="Times New Roman" w:cs="Times New Roman"/>
+          <w:sz w:val="28"/>
+          <w:szCs w:val="28"/>
+        </w:rPr>
+      </w:pPr>
+      <w:r>
+        <w:rPr>
+          <w:rFonts w:ascii="Times New Roman" w:hAnsi="Times New Roman" w:cs="Times New Roman"/>
           <w:noProof/>
+          <w:sz w:val="28"/>
+          <w:szCs w:val="28"/>
         </w:rPr>
         <w:drawing>
-          <wp:inline distT="0" distB="0" distL="0" distR="0" wp14:anchorId="3FAD97F8" wp14:editId="01ABD3FF">
-            <wp:extent cx="1276350" cy="4248150"/>
+          <wp:inline distT="0" distB="0" distL="0" distR="0" wp14:anchorId="7FB062A2" wp14:editId="609AA5F7">
+            <wp:extent cx="4396934" cy="6314536"/>
             <wp:effectExtent l="0" t="0" r="0" b="0"/>
-            <wp:docPr id="3" name="Рисунок 3"/>
+            <wp:docPr id="8" name="Рисунок 8"/>
             <wp:cNvGraphicFramePr>
               <a:graphicFrameLocks xmlns:a="http://schemas.openxmlformats.org/drawingml/2006/main" noChangeAspect="1"/>
             </wp:cNvGraphicFramePr>
@@ -1858,23 +1292,36 @@
               <a:graphicData uri="http://schemas.openxmlformats.org/drawingml/2006/picture">
                 <pic:pic xmlns:pic="http://schemas.openxmlformats.org/drawingml/2006/picture">
                   <pic:nvPicPr>
-                    <pic:cNvPr id="1" name=""/>
-                    <pic:cNvPicPr/>
+                    <pic:cNvPr id="0" name="Picture 2"/>
+                    <pic:cNvPicPr>
+                      <a:picLocks noChangeAspect="1" noChangeArrowheads="1"/>
+                    </pic:cNvPicPr>
                   </pic:nvPicPr>
                   <pic:blipFill>
-                    <a:blip r:embed="rId6"/>
+                    <a:blip r:embed="rId6">
+                      <a:extLst>
+                        <a:ext uri="{28A0092B-C50C-407E-A947-70E740481C1C}">
+                          <a14:useLocalDpi xmlns:a14="http://schemas.microsoft.com/office/drawing/2010/main" val="0"/>
+                        </a:ext>
+                      </a:extLst>
+                    </a:blip>
+                    <a:srcRect/>
                     <a:stretch>
                       <a:fillRect/>
                     </a:stretch>
                   </pic:blipFill>
-                  <pic:spPr>
+                  <pic:spPr bwMode="auto">
                     <a:xfrm>
                       <a:off x="0" y="0"/>
-                      <a:ext cx="1276350" cy="4248150"/>
+                      <a:ext cx="4402105" cy="6321963"/>
                     </a:xfrm>
                     <a:prstGeom prst="rect">
                       <a:avLst/>
                     </a:prstGeom>
+                    <a:noFill/>
+                    <a:ln>
+                      <a:noFill/>
+                    </a:ln>
                   </pic:spPr>
                 </pic:pic>
               </a:graphicData>
@@ -1899,129 +1346,45 @@
           <w:sz w:val="28"/>
           <w:szCs w:val="28"/>
         </w:rPr>
-        <w:t>Рисунок 3 — Входные данные</w:t>
-      </w:r>
-    </w:p>
-    <w:p>
-      <w:pPr>
-        <w:spacing w:after="0" w:line="360" w:lineRule="auto"/>
-        <w:jc w:val="center"/>
-        <w:rPr>
-          <w:rFonts w:ascii="Times New Roman" w:hAnsi="Times New Roman" w:cs="Times New Roman"/>
-          <w:sz w:val="28"/>
-          <w:szCs w:val="28"/>
-        </w:rPr>
-      </w:pPr>
-    </w:p>
-    <w:p>
-      <w:pPr>
-        <w:spacing w:after="0" w:line="360" w:lineRule="auto"/>
-        <w:ind w:firstLine="709"/>
-        <w:jc w:val="both"/>
-        <w:rPr>
-          <w:rFonts w:ascii="Times New Roman" w:hAnsi="Times New Roman" w:cs="Times New Roman"/>
-          <w:sz w:val="28"/>
-          <w:szCs w:val="28"/>
-        </w:rPr>
-      </w:pPr>
-      <w:r>
-        <w:rPr>
-          <w:rFonts w:ascii="Times New Roman" w:hAnsi="Times New Roman" w:cs="Times New Roman"/>
-          <w:sz w:val="28"/>
-          <w:szCs w:val="28"/>
-        </w:rPr>
-        <w:t xml:space="preserve">Некоторые входные данные были взяты из методических </w:t>
-      </w:r>
-      <w:r>
-        <w:rPr>
-          <w:rFonts w:ascii="Times New Roman" w:hAnsi="Times New Roman" w:cs="Times New Roman"/>
-          <w:sz w:val="28"/>
-          <w:szCs w:val="28"/>
-        </w:rPr>
-        <w:t>указаний</w:t>
-      </w:r>
-      <w:r>
-        <w:rPr>
-          <w:rFonts w:ascii="Times New Roman" w:hAnsi="Times New Roman" w:cs="Times New Roman"/>
-          <w:sz w:val="28"/>
-          <w:szCs w:val="28"/>
-        </w:rPr>
-        <w:t>. Словарь был пополнен</w:t>
-      </w:r>
-      <w:r>
-        <w:rPr>
-          <w:rFonts w:ascii="Times New Roman" w:hAnsi="Times New Roman" w:cs="Times New Roman"/>
-          <w:sz w:val="28"/>
-          <w:szCs w:val="28"/>
-        </w:rPr>
-        <w:t xml:space="preserve"> подходящими и не походящими</w:t>
-      </w:r>
-      <w:r>
-        <w:rPr>
-          <w:rFonts w:ascii="Times New Roman" w:hAnsi="Times New Roman" w:cs="Times New Roman"/>
-          <w:sz w:val="28"/>
-          <w:szCs w:val="28"/>
-        </w:rPr>
-        <w:t xml:space="preserve"> словами</w:t>
-      </w:r>
-      <w:r>
-        <w:rPr>
-          <w:rFonts w:ascii="Times New Roman" w:hAnsi="Times New Roman" w:cs="Times New Roman"/>
-          <w:sz w:val="28"/>
-          <w:szCs w:val="28"/>
-        </w:rPr>
-        <w:t xml:space="preserve"> и последовательностями</w:t>
-      </w:r>
-      <w:r>
-        <w:rPr>
-          <w:rFonts w:ascii="Times New Roman" w:hAnsi="Times New Roman" w:cs="Times New Roman"/>
-          <w:sz w:val="28"/>
-          <w:szCs w:val="28"/>
-        </w:rPr>
-        <w:t xml:space="preserve"> </w:t>
-      </w:r>
-      <w:r>
-        <w:rPr>
-          <w:rFonts w:ascii="Times New Roman" w:hAnsi="Times New Roman" w:cs="Times New Roman"/>
-          <w:sz w:val="28"/>
-          <w:szCs w:val="28"/>
-        </w:rPr>
-        <w:t>для других тестов</w:t>
-      </w:r>
-      <w:r>
-        <w:rPr>
-          <w:rFonts w:ascii="Times New Roman" w:hAnsi="Times New Roman" w:cs="Times New Roman"/>
-          <w:sz w:val="28"/>
-          <w:szCs w:val="28"/>
-        </w:rPr>
-        <w:t>.</w:t>
-      </w:r>
-    </w:p>
-    <w:p>
-      <w:pPr>
-        <w:spacing w:after="0" w:line="360" w:lineRule="auto"/>
-        <w:ind w:firstLine="709"/>
-        <w:jc w:val="both"/>
-        <w:rPr>
-          <w:rFonts w:ascii="Times New Roman" w:hAnsi="Times New Roman" w:cs="Times New Roman"/>
-          <w:sz w:val="28"/>
-          <w:szCs w:val="28"/>
-        </w:rPr>
-      </w:pPr>
-      <w:r>
-        <w:rPr>
-          <w:rFonts w:ascii="Times New Roman" w:hAnsi="Times New Roman" w:cs="Times New Roman"/>
-          <w:sz w:val="28"/>
-          <w:szCs w:val="28"/>
-        </w:rPr>
-        <w:t>Результат обработки указанных входных данных показан на рисунке 4.</w:t>
-      </w:r>
-    </w:p>
-    <w:p>
-      <w:pPr>
-        <w:spacing w:after="0" w:line="360" w:lineRule="auto"/>
-        <w:ind w:firstLine="709"/>
-        <w:jc w:val="both"/>
+        <w:t>Рисунок 1.2 — Функции для работы с дублетами</w:t>
+      </w:r>
+    </w:p>
+    <w:p>
+      <w:pPr>
+        <w:spacing w:after="0" w:line="360" w:lineRule="auto"/>
+        <w:ind w:firstLine="709"/>
+        <w:jc w:val="both"/>
+        <w:rPr>
+          <w:rFonts w:ascii="Times New Roman" w:hAnsi="Times New Roman" w:cs="Times New Roman"/>
+          <w:sz w:val="28"/>
+          <w:szCs w:val="28"/>
+        </w:rPr>
+      </w:pPr>
+    </w:p>
+    <w:p>
+      <w:pPr>
+        <w:spacing w:after="0" w:line="360" w:lineRule="auto"/>
+        <w:ind w:firstLine="709"/>
+        <w:jc w:val="both"/>
+        <w:rPr>
+          <w:rFonts w:ascii="Times New Roman" w:hAnsi="Times New Roman" w:cs="Times New Roman"/>
+          <w:sz w:val="28"/>
+          <w:szCs w:val="28"/>
+        </w:rPr>
+      </w:pPr>
+      <w:r>
+        <w:rPr>
+          <w:rFonts w:ascii="Times New Roman" w:hAnsi="Times New Roman" w:cs="Times New Roman"/>
+          <w:sz w:val="28"/>
+          <w:szCs w:val="28"/>
+        </w:rPr>
+        <w:t>Исходный код программы показан на рисунке 2.</w:t>
+      </w:r>
+    </w:p>
+    <w:p>
+      <w:pPr>
+        <w:spacing w:after="0" w:line="360" w:lineRule="auto"/>
+        <w:jc w:val="center"/>
         <w:rPr>
           <w:rFonts w:ascii="Times New Roman" w:hAnsi="Times New Roman" w:cs="Times New Roman"/>
           <w:sz w:val="28"/>
@@ -2045,10 +1408,10 @@
         </w:rPr>
         <w:lastRenderedPageBreak/>
         <w:drawing>
-          <wp:inline distT="0" distB="0" distL="0" distR="0" wp14:anchorId="49118E2B" wp14:editId="4187D3F9">
-            <wp:extent cx="1238250" cy="4371975"/>
-            <wp:effectExtent l="0" t="0" r="0" b="9525"/>
-            <wp:docPr id="6" name="Рисунок 6"/>
+          <wp:inline distT="0" distB="0" distL="0" distR="0" wp14:anchorId="688768AA" wp14:editId="15C501AE">
+            <wp:extent cx="4373592" cy="5991190"/>
+            <wp:effectExtent l="0" t="0" r="0" b="0"/>
+            <wp:docPr id="1" name="Рисунок 1"/>
             <wp:cNvGraphicFramePr>
               <a:graphicFrameLocks xmlns:a="http://schemas.openxmlformats.org/drawingml/2006/main" noChangeAspect="1"/>
             </wp:cNvGraphicFramePr>
@@ -2068,6 +1431,676 @@
                   <pic:spPr>
                     <a:xfrm>
                       <a:off x="0" y="0"/>
+                      <a:ext cx="4388859" cy="6012104"/>
+                    </a:xfrm>
+                    <a:prstGeom prst="rect">
+                      <a:avLst/>
+                    </a:prstGeom>
+                  </pic:spPr>
+                </pic:pic>
+              </a:graphicData>
+            </a:graphic>
+          </wp:inline>
+        </w:drawing>
+      </w:r>
+    </w:p>
+    <w:p>
+      <w:pPr>
+        <w:spacing w:after="0" w:line="360" w:lineRule="auto"/>
+        <w:jc w:val="center"/>
+        <w:rPr>
+          <w:rFonts w:ascii="Times New Roman" w:hAnsi="Times New Roman" w:cs="Times New Roman"/>
+          <w:sz w:val="28"/>
+          <w:szCs w:val="28"/>
+        </w:rPr>
+      </w:pPr>
+      <w:r>
+        <w:rPr>
+          <w:rFonts w:ascii="Times New Roman" w:hAnsi="Times New Roman" w:cs="Times New Roman"/>
+          <w:sz w:val="28"/>
+          <w:szCs w:val="28"/>
+        </w:rPr>
+        <w:t>Рисунок 2 — Исходный код</w:t>
+      </w:r>
+      <w:r>
+        <w:rPr>
+          <w:rFonts w:ascii="Times New Roman" w:hAnsi="Times New Roman" w:cs="Times New Roman"/>
+          <w:sz w:val="28"/>
+          <w:szCs w:val="28"/>
+        </w:rPr>
+        <w:t xml:space="preserve"> для</w:t>
+      </w:r>
+      <w:r>
+        <w:rPr>
+          <w:rFonts w:ascii="Times New Roman" w:hAnsi="Times New Roman" w:cs="Times New Roman"/>
+          <w:sz w:val="28"/>
+          <w:szCs w:val="28"/>
+        </w:rPr>
+        <w:t xml:space="preserve"> решения задачи</w:t>
+      </w:r>
+    </w:p>
+    <w:p>
+      <w:pPr>
+        <w:spacing w:after="0" w:line="360" w:lineRule="auto"/>
+        <w:jc w:val="center"/>
+        <w:rPr>
+          <w:rFonts w:ascii="Times New Roman" w:hAnsi="Times New Roman" w:cs="Times New Roman"/>
+          <w:sz w:val="28"/>
+          <w:szCs w:val="28"/>
+        </w:rPr>
+      </w:pPr>
+    </w:p>
+    <w:p>
+      <w:pPr>
+        <w:spacing w:after="0" w:line="360" w:lineRule="auto"/>
+        <w:ind w:firstLine="709"/>
+        <w:jc w:val="both"/>
+        <w:rPr>
+          <w:rFonts w:ascii="Times New Roman" w:hAnsi="Times New Roman" w:cs="Times New Roman"/>
+          <w:bCs/>
+          <w:sz w:val="28"/>
+          <w:szCs w:val="28"/>
+        </w:rPr>
+      </w:pPr>
+      <w:r>
+        <w:rPr>
+          <w:rFonts w:ascii="Times New Roman" w:hAnsi="Times New Roman" w:cs="Times New Roman"/>
+          <w:bCs/>
+          <w:sz w:val="28"/>
+          <w:szCs w:val="28"/>
+        </w:rPr>
+        <w:t xml:space="preserve">В программе заведено две специальные функции для работы с дублетами. </w:t>
+      </w:r>
+    </w:p>
+    <w:p>
+      <w:pPr>
+        <w:spacing w:after="0" w:line="360" w:lineRule="auto"/>
+        <w:ind w:firstLine="709"/>
+        <w:jc w:val="both"/>
+        <w:rPr>
+          <w:rFonts w:ascii="Times New Roman" w:hAnsi="Times New Roman" w:cs="Times New Roman"/>
+          <w:bCs/>
+          <w:sz w:val="28"/>
+          <w:szCs w:val="28"/>
+        </w:rPr>
+      </w:pPr>
+      <w:r>
+        <w:rPr>
+          <w:rFonts w:ascii="Times New Roman" w:hAnsi="Times New Roman" w:cs="Times New Roman"/>
+          <w:bCs/>
+          <w:sz w:val="28"/>
+          <w:szCs w:val="28"/>
+        </w:rPr>
+        <w:t>Первая из них позволяет определить, являются ли два слова дублетами.</w:t>
+      </w:r>
+      <w:r>
+        <w:rPr>
+          <w:rFonts w:ascii="Times New Roman" w:hAnsi="Times New Roman" w:cs="Times New Roman"/>
+          <w:bCs/>
+          <w:sz w:val="28"/>
+          <w:szCs w:val="28"/>
+        </w:rPr>
+        <w:t xml:space="preserve"> Для этого она одновременно проходит посимвольно по каждому из слов и сравнивает их буквы. Если буквы отличаются, то происходит подсчёт отличий между словами</w:t>
+      </w:r>
+      <w:r>
+        <w:rPr>
+          <w:rFonts w:ascii="Times New Roman" w:hAnsi="Times New Roman" w:cs="Times New Roman"/>
+          <w:bCs/>
+          <w:sz w:val="28"/>
+          <w:szCs w:val="28"/>
+        </w:rPr>
+        <w:t>. Если число отличий равно единице, то пара слов является дублетом.</w:t>
+      </w:r>
+      <w:r>
+        <w:rPr>
+          <w:rFonts w:ascii="Times New Roman" w:hAnsi="Times New Roman" w:cs="Times New Roman"/>
+          <w:bCs/>
+          <w:sz w:val="28"/>
+          <w:szCs w:val="28"/>
+        </w:rPr>
+        <w:t xml:space="preserve"> </w:t>
+      </w:r>
+    </w:p>
+    <w:p>
+      <w:pPr>
+        <w:spacing w:after="0" w:line="360" w:lineRule="auto"/>
+        <w:ind w:firstLine="709"/>
+        <w:jc w:val="both"/>
+        <w:rPr>
+          <w:rFonts w:ascii="Times New Roman" w:hAnsi="Times New Roman" w:cs="Times New Roman"/>
+          <w:bCs/>
+          <w:sz w:val="28"/>
+          <w:szCs w:val="28"/>
+        </w:rPr>
+      </w:pPr>
+      <w:r>
+        <w:rPr>
+          <w:rFonts w:ascii="Times New Roman" w:hAnsi="Times New Roman" w:cs="Times New Roman"/>
+          <w:bCs/>
+          <w:sz w:val="28"/>
+          <w:szCs w:val="28"/>
+        </w:rPr>
+        <w:lastRenderedPageBreak/>
+        <w:t>Вторая функция ищет последовательность дублетов от одного слова ко второму. Для этого используется простая очередь, которая и будет представлять собой последовательность от одного слова к другому через дублеты, при этом очередь начинается со слова, от которого происходит поиск последовательности.</w:t>
+      </w:r>
+      <w:r>
+        <w:rPr>
+          <w:rFonts w:ascii="Times New Roman" w:hAnsi="Times New Roman" w:cs="Times New Roman"/>
+          <w:bCs/>
+          <w:sz w:val="28"/>
+          <w:szCs w:val="28"/>
+        </w:rPr>
+        <w:t xml:space="preserve"> Функция проходит по всем словам в заданном во входном файле словаре. Если конкретное слово ещё не встречалось и при этом является дублетом для данного, то оно добавляется в список посещённых слов и в очередь. Таким образом путь обновляется.</w:t>
+      </w:r>
+      <w:r>
+        <w:rPr>
+          <w:rFonts w:ascii="Times New Roman" w:hAnsi="Times New Roman" w:cs="Times New Roman"/>
+          <w:bCs/>
+          <w:sz w:val="28"/>
+          <w:szCs w:val="28"/>
+        </w:rPr>
+        <w:t xml:space="preserve"> Если данное слово в определённый момент совпадёт со словом, до которого рассчитывался путь, то можно сказать, что путь от одного к другому найден и программа возвращает этот путь. В противном случае</w:t>
+      </w:r>
+      <w:r>
+        <w:rPr>
+          <w:rFonts w:ascii="Times New Roman" w:hAnsi="Times New Roman" w:cs="Times New Roman"/>
+          <w:bCs/>
+          <w:sz w:val="28"/>
+          <w:szCs w:val="28"/>
+        </w:rPr>
+        <w:t>, можно сказать, что пути через дублеты от первого слова до второго нет в</w:t>
+      </w:r>
+      <w:r>
+        <w:rPr>
+          <w:rFonts w:ascii="Times New Roman" w:hAnsi="Times New Roman" w:cs="Times New Roman"/>
+          <w:bCs/>
+          <w:sz w:val="28"/>
+          <w:szCs w:val="28"/>
+        </w:rPr>
+        <w:t xml:space="preserve">о входном </w:t>
+      </w:r>
+      <w:r>
+        <w:rPr>
+          <w:rFonts w:ascii="Times New Roman" w:hAnsi="Times New Roman" w:cs="Times New Roman"/>
+          <w:bCs/>
+          <w:sz w:val="28"/>
+          <w:szCs w:val="28"/>
+        </w:rPr>
+        <w:t>словаре.</w:t>
+      </w:r>
+    </w:p>
+    <w:p>
+      <w:pPr>
+        <w:spacing w:after="0" w:line="360" w:lineRule="auto"/>
+        <w:ind w:firstLine="709"/>
+        <w:jc w:val="both"/>
+        <w:rPr>
+          <w:rFonts w:ascii="Times New Roman" w:hAnsi="Times New Roman" w:cs="Times New Roman"/>
+          <w:bCs/>
+          <w:sz w:val="28"/>
+          <w:szCs w:val="28"/>
+        </w:rPr>
+      </w:pPr>
+      <w:r>
+        <w:rPr>
+          <w:rFonts w:ascii="Times New Roman" w:hAnsi="Times New Roman" w:cs="Times New Roman"/>
+          <w:bCs/>
+          <w:sz w:val="28"/>
+          <w:szCs w:val="28"/>
+        </w:rPr>
+        <w:t>В основной функции программы создаётся множество для хранения словаря из входного файла. Это необходимо для того, чтобы проигнорировать слова, которые могли быть продублированы в словаре</w:t>
+      </w:r>
+      <w:r>
+        <w:rPr>
+          <w:rFonts w:ascii="Times New Roman" w:hAnsi="Times New Roman" w:cs="Times New Roman"/>
+          <w:bCs/>
+          <w:sz w:val="28"/>
+          <w:szCs w:val="28"/>
+        </w:rPr>
+        <w:t>. Входной файл открывается для чтения, из него считывается словарь, а также тестовые данные, которые разбиваются на пары слов.</w:t>
+      </w:r>
+    </w:p>
+    <w:p>
+      <w:pPr>
+        <w:spacing w:after="0" w:line="360" w:lineRule="auto"/>
+        <w:ind w:firstLine="709"/>
+        <w:jc w:val="both"/>
+        <w:rPr>
+          <w:rFonts w:ascii="Times New Roman" w:hAnsi="Times New Roman" w:cs="Times New Roman"/>
+          <w:bCs/>
+          <w:sz w:val="28"/>
+          <w:szCs w:val="28"/>
+        </w:rPr>
+      </w:pPr>
+      <w:r>
+        <w:rPr>
+          <w:rFonts w:ascii="Times New Roman" w:hAnsi="Times New Roman" w:cs="Times New Roman"/>
+          <w:bCs/>
+          <w:sz w:val="28"/>
+          <w:szCs w:val="28"/>
+        </w:rPr>
+        <w:t xml:space="preserve">Главная функция проходит по парам слов из тестов и, используя функцию поиска последовательности дублетов, выводит найденную последовательность на экран. В противном случае программа выводит </w:t>
+      </w:r>
+      <w:r>
+        <w:rPr>
+          <w:rFonts w:ascii="Times New Roman" w:hAnsi="Times New Roman" w:cs="Times New Roman"/>
+          <w:bCs/>
+          <w:sz w:val="28"/>
+          <w:szCs w:val="28"/>
+        </w:rPr>
+        <w:t>“</w:t>
+      </w:r>
+      <w:r>
+        <w:rPr>
+          <w:rFonts w:ascii="Times New Roman" w:hAnsi="Times New Roman" w:cs="Times New Roman"/>
+          <w:bCs/>
+          <w:sz w:val="28"/>
+          <w:szCs w:val="28"/>
+          <w:lang w:val="en-US"/>
+        </w:rPr>
+        <w:t>No</w:t>
+      </w:r>
+      <w:r>
+        <w:rPr>
+          <w:rFonts w:ascii="Times New Roman" w:hAnsi="Times New Roman" w:cs="Times New Roman"/>
+          <w:bCs/>
+          <w:sz w:val="28"/>
+          <w:szCs w:val="28"/>
+        </w:rPr>
+        <w:t xml:space="preserve"> </w:t>
+      </w:r>
+      <w:r>
+        <w:rPr>
+          <w:rFonts w:ascii="Times New Roman" w:hAnsi="Times New Roman" w:cs="Times New Roman"/>
+          <w:bCs/>
+          <w:sz w:val="28"/>
+          <w:szCs w:val="28"/>
+          <w:lang w:val="en-US"/>
+        </w:rPr>
+        <w:t>solution</w:t>
+      </w:r>
+      <w:r>
+        <w:rPr>
+          <w:rFonts w:ascii="Times New Roman" w:hAnsi="Times New Roman" w:cs="Times New Roman"/>
+          <w:bCs/>
+          <w:sz w:val="28"/>
+          <w:szCs w:val="28"/>
+        </w:rPr>
+        <w:t xml:space="preserve">” </w:t>
+      </w:r>
+      <w:r>
+        <w:rPr>
+          <w:rFonts w:ascii="Times New Roman" w:hAnsi="Times New Roman" w:cs="Times New Roman"/>
+          <w:bCs/>
+          <w:sz w:val="28"/>
+          <w:szCs w:val="28"/>
+        </w:rPr>
+        <w:t>для внесённой тестовой пары.</w:t>
+      </w:r>
+    </w:p>
+    <w:p>
+      <w:pPr>
+        <w:rPr>
+          <w:rFonts w:ascii="Times New Roman" w:hAnsi="Times New Roman" w:cs="Times New Roman"/>
+          <w:b/>
+          <w:sz w:val="28"/>
+          <w:szCs w:val="28"/>
+        </w:rPr>
+      </w:pPr>
+      <w:r>
+        <w:rPr>
+          <w:rFonts w:ascii="Times New Roman" w:hAnsi="Times New Roman" w:cs="Times New Roman"/>
+          <w:b/>
+          <w:sz w:val="28"/>
+          <w:szCs w:val="28"/>
+        </w:rPr>
+        <w:br w:type="page"/>
+      </w:r>
+    </w:p>
+    <w:p>
+      <w:pPr>
+        <w:spacing w:after="0" w:line="360" w:lineRule="auto"/>
+        <w:jc w:val="center"/>
+        <w:rPr>
+          <w:rFonts w:ascii="Times New Roman" w:hAnsi="Times New Roman" w:cs="Times New Roman"/>
+          <w:b/>
+          <w:sz w:val="28"/>
+          <w:szCs w:val="28"/>
+        </w:rPr>
+      </w:pPr>
+      <w:r>
+        <w:rPr>
+          <w:rFonts w:ascii="Times New Roman" w:hAnsi="Times New Roman" w:cs="Times New Roman"/>
+          <w:b/>
+          <w:sz w:val="28"/>
+          <w:szCs w:val="28"/>
+        </w:rPr>
+        <w:lastRenderedPageBreak/>
+        <w:t>ТЕСТОВЫЕ ДАННЫЕ</w:t>
+      </w:r>
+      <w:r>
+        <w:rPr>
+          <w:rFonts w:ascii="Times New Roman" w:hAnsi="Times New Roman" w:cs="Times New Roman"/>
+          <w:b/>
+          <w:sz w:val="28"/>
+          <w:szCs w:val="28"/>
+        </w:rPr>
+        <w:t xml:space="preserve"> И РЕЗУЛЬТАТ</w:t>
+      </w:r>
+      <w:r>
+        <w:rPr>
+          <w:rFonts w:ascii="Times New Roman" w:hAnsi="Times New Roman" w:cs="Times New Roman"/>
+          <w:b/>
+          <w:sz w:val="28"/>
+          <w:szCs w:val="28"/>
+        </w:rPr>
+        <w:t xml:space="preserve"> РАБОТЫ ПРОГРАММЫ</w:t>
+      </w:r>
+    </w:p>
+    <w:p>
+      <w:pPr>
+        <w:spacing w:after="0" w:line="360" w:lineRule="auto"/>
+        <w:jc w:val="center"/>
+        <w:rPr>
+          <w:rFonts w:ascii="Times New Roman" w:hAnsi="Times New Roman" w:cs="Times New Roman"/>
+          <w:b/>
+          <w:sz w:val="28"/>
+          <w:szCs w:val="28"/>
+        </w:rPr>
+      </w:pPr>
+    </w:p>
+    <w:p>
+      <w:pPr>
+        <w:spacing w:after="0" w:line="360" w:lineRule="auto"/>
+        <w:ind w:firstLine="709"/>
+        <w:jc w:val="both"/>
+        <w:rPr>
+          <w:rFonts w:ascii="Times New Roman" w:hAnsi="Times New Roman" w:cs="Times New Roman"/>
+          <w:sz w:val="28"/>
+          <w:szCs w:val="28"/>
+        </w:rPr>
+      </w:pPr>
+      <w:r>
+        <w:rPr>
+          <w:rFonts w:ascii="Times New Roman" w:hAnsi="Times New Roman" w:cs="Times New Roman"/>
+          <w:sz w:val="28"/>
+          <w:szCs w:val="28"/>
+        </w:rPr>
+        <w:t>На рисунке 3</w:t>
+      </w:r>
+      <w:r>
+        <w:rPr>
+          <w:rFonts w:ascii="Times New Roman" w:hAnsi="Times New Roman" w:cs="Times New Roman"/>
+          <w:sz w:val="28"/>
+          <w:szCs w:val="28"/>
+        </w:rPr>
+        <w:t xml:space="preserve"> показаны</w:t>
+      </w:r>
+      <w:r>
+        <w:rPr>
+          <w:rFonts w:ascii="Times New Roman" w:hAnsi="Times New Roman" w:cs="Times New Roman"/>
+          <w:sz w:val="28"/>
+          <w:szCs w:val="28"/>
+        </w:rPr>
+        <w:t xml:space="preserve"> входные</w:t>
+      </w:r>
+      <w:r>
+        <w:rPr>
+          <w:rFonts w:ascii="Times New Roman" w:hAnsi="Times New Roman" w:cs="Times New Roman"/>
+          <w:sz w:val="28"/>
+          <w:szCs w:val="28"/>
+        </w:rPr>
+        <w:t xml:space="preserve"> данные, находящиеся в файле.</w:t>
+      </w:r>
+    </w:p>
+    <w:p>
+      <w:pPr>
+        <w:spacing w:after="0" w:line="360" w:lineRule="auto"/>
+        <w:ind w:firstLine="709"/>
+        <w:jc w:val="both"/>
+        <w:rPr>
+          <w:rFonts w:ascii="Times New Roman" w:hAnsi="Times New Roman" w:cs="Times New Roman"/>
+          <w:sz w:val="28"/>
+          <w:szCs w:val="28"/>
+        </w:rPr>
+      </w:pPr>
+    </w:p>
+    <w:p>
+      <w:pPr>
+        <w:spacing w:after="0" w:line="360" w:lineRule="auto"/>
+        <w:jc w:val="center"/>
+        <w:rPr>
+          <w:rFonts w:ascii="Times New Roman" w:hAnsi="Times New Roman" w:cs="Times New Roman"/>
+          <w:sz w:val="28"/>
+          <w:szCs w:val="28"/>
+        </w:rPr>
+      </w:pPr>
+      <w:r>
+        <w:rPr>
+          <w:noProof/>
+        </w:rPr>
+        <w:drawing>
+          <wp:inline distT="0" distB="0" distL="0" distR="0" wp14:anchorId="3FAD97F8" wp14:editId="01ABD3FF">
+            <wp:extent cx="1276350" cy="4248150"/>
+            <wp:effectExtent l="0" t="0" r="0" b="0"/>
+            <wp:docPr id="3" name="Рисунок 3"/>
+            <wp:cNvGraphicFramePr>
+              <a:graphicFrameLocks xmlns:a="http://schemas.openxmlformats.org/drawingml/2006/main" noChangeAspect="1"/>
+            </wp:cNvGraphicFramePr>
+            <a:graphic xmlns:a="http://schemas.openxmlformats.org/drawingml/2006/main">
+              <a:graphicData uri="http://schemas.openxmlformats.org/drawingml/2006/picture">
+                <pic:pic xmlns:pic="http://schemas.openxmlformats.org/drawingml/2006/picture">
+                  <pic:nvPicPr>
+                    <pic:cNvPr id="1" name=""/>
+                    <pic:cNvPicPr/>
+                  </pic:nvPicPr>
+                  <pic:blipFill>
+                    <a:blip r:embed="rId8"/>
+                    <a:stretch>
+                      <a:fillRect/>
+                    </a:stretch>
+                  </pic:blipFill>
+                  <pic:spPr>
+                    <a:xfrm>
+                      <a:off x="0" y="0"/>
+                      <a:ext cx="1276350" cy="4248150"/>
+                    </a:xfrm>
+                    <a:prstGeom prst="rect">
+                      <a:avLst/>
+                    </a:prstGeom>
+                  </pic:spPr>
+                </pic:pic>
+              </a:graphicData>
+            </a:graphic>
+          </wp:inline>
+        </w:drawing>
+      </w:r>
+    </w:p>
+    <w:p>
+      <w:pPr>
+        <w:spacing w:after="0" w:line="360" w:lineRule="auto"/>
+        <w:jc w:val="center"/>
+        <w:rPr>
+          <w:rFonts w:ascii="Times New Roman" w:hAnsi="Times New Roman" w:cs="Times New Roman"/>
+          <w:sz w:val="28"/>
+          <w:szCs w:val="28"/>
+        </w:rPr>
+      </w:pPr>
+      <w:r>
+        <w:rPr>
+          <w:rFonts w:ascii="Times New Roman" w:hAnsi="Times New Roman" w:cs="Times New Roman"/>
+          <w:sz w:val="28"/>
+          <w:szCs w:val="28"/>
+        </w:rPr>
+        <w:t>Рисунок 3 — Входные данные</w:t>
+      </w:r>
+    </w:p>
+    <w:p>
+      <w:pPr>
+        <w:spacing w:after="0" w:line="360" w:lineRule="auto"/>
+        <w:jc w:val="center"/>
+        <w:rPr>
+          <w:rFonts w:ascii="Times New Roman" w:hAnsi="Times New Roman" w:cs="Times New Roman"/>
+          <w:sz w:val="28"/>
+          <w:szCs w:val="28"/>
+        </w:rPr>
+      </w:pPr>
+    </w:p>
+    <w:p>
+      <w:pPr>
+        <w:spacing w:after="0" w:line="360" w:lineRule="auto"/>
+        <w:ind w:firstLine="709"/>
+        <w:jc w:val="both"/>
+        <w:rPr>
+          <w:rFonts w:ascii="Times New Roman" w:hAnsi="Times New Roman" w:cs="Times New Roman"/>
+          <w:sz w:val="28"/>
+          <w:szCs w:val="28"/>
+        </w:rPr>
+      </w:pPr>
+      <w:r>
+        <w:rPr>
+          <w:rFonts w:ascii="Times New Roman" w:hAnsi="Times New Roman" w:cs="Times New Roman"/>
+          <w:sz w:val="28"/>
+          <w:szCs w:val="28"/>
+        </w:rPr>
+        <w:t xml:space="preserve">Некоторые входные данные были взяты из методических </w:t>
+      </w:r>
+      <w:r>
+        <w:rPr>
+          <w:rFonts w:ascii="Times New Roman" w:hAnsi="Times New Roman" w:cs="Times New Roman"/>
+          <w:sz w:val="28"/>
+          <w:szCs w:val="28"/>
+        </w:rPr>
+        <w:t>указаний</w:t>
+      </w:r>
+      <w:r>
+        <w:rPr>
+          <w:rFonts w:ascii="Times New Roman" w:hAnsi="Times New Roman" w:cs="Times New Roman"/>
+          <w:sz w:val="28"/>
+          <w:szCs w:val="28"/>
+        </w:rPr>
+        <w:t>. Словарь был пополнен</w:t>
+      </w:r>
+      <w:r>
+        <w:rPr>
+          <w:rFonts w:ascii="Times New Roman" w:hAnsi="Times New Roman" w:cs="Times New Roman"/>
+          <w:sz w:val="28"/>
+          <w:szCs w:val="28"/>
+        </w:rPr>
+        <w:t xml:space="preserve"> подходящими и не походящими</w:t>
+      </w:r>
+      <w:r>
+        <w:rPr>
+          <w:rFonts w:ascii="Times New Roman" w:hAnsi="Times New Roman" w:cs="Times New Roman"/>
+          <w:sz w:val="28"/>
+          <w:szCs w:val="28"/>
+        </w:rPr>
+        <w:t xml:space="preserve"> словами</w:t>
+      </w:r>
+      <w:r>
+        <w:rPr>
+          <w:rFonts w:ascii="Times New Roman" w:hAnsi="Times New Roman" w:cs="Times New Roman"/>
+          <w:sz w:val="28"/>
+          <w:szCs w:val="28"/>
+        </w:rPr>
+        <w:t xml:space="preserve"> и последовательностями</w:t>
+      </w:r>
+      <w:r>
+        <w:rPr>
+          <w:rFonts w:ascii="Times New Roman" w:hAnsi="Times New Roman" w:cs="Times New Roman"/>
+          <w:sz w:val="28"/>
+          <w:szCs w:val="28"/>
+        </w:rPr>
+        <w:t xml:space="preserve"> </w:t>
+      </w:r>
+      <w:r>
+        <w:rPr>
+          <w:rFonts w:ascii="Times New Roman" w:hAnsi="Times New Roman" w:cs="Times New Roman"/>
+          <w:sz w:val="28"/>
+          <w:szCs w:val="28"/>
+        </w:rPr>
+        <w:t>для других тестов</w:t>
+      </w:r>
+      <w:r>
+        <w:rPr>
+          <w:rFonts w:ascii="Times New Roman" w:hAnsi="Times New Roman" w:cs="Times New Roman"/>
+          <w:sz w:val="28"/>
+          <w:szCs w:val="28"/>
+        </w:rPr>
+        <w:t>.</w:t>
+      </w:r>
+    </w:p>
+    <w:p>
+      <w:pPr>
+        <w:spacing w:after="0" w:line="360" w:lineRule="auto"/>
+        <w:ind w:firstLine="709"/>
+        <w:jc w:val="both"/>
+        <w:rPr>
+          <w:rFonts w:ascii="Times New Roman" w:hAnsi="Times New Roman" w:cs="Times New Roman"/>
+          <w:sz w:val="28"/>
+          <w:szCs w:val="28"/>
+        </w:rPr>
+      </w:pPr>
+      <w:r>
+        <w:rPr>
+          <w:rFonts w:ascii="Times New Roman" w:hAnsi="Times New Roman" w:cs="Times New Roman"/>
+          <w:sz w:val="28"/>
+          <w:szCs w:val="28"/>
+        </w:rPr>
+        <w:t>Результат обработки указанных входных данных показан на рисунке 4.</w:t>
+      </w:r>
+    </w:p>
+    <w:p>
+      <w:pPr>
+        <w:spacing w:after="0" w:line="360" w:lineRule="auto"/>
+        <w:ind w:firstLine="709"/>
+        <w:jc w:val="both"/>
+        <w:rPr>
+          <w:rFonts w:ascii="Times New Roman" w:hAnsi="Times New Roman" w:cs="Times New Roman"/>
+          <w:sz w:val="28"/>
+          <w:szCs w:val="28"/>
+        </w:rPr>
+      </w:pPr>
+    </w:p>
+    <w:p>
+      <w:pPr>
+        <w:spacing w:after="0" w:line="360" w:lineRule="auto"/>
+        <w:jc w:val="center"/>
+        <w:rPr>
+          <w:rFonts w:ascii="Times New Roman" w:hAnsi="Times New Roman" w:cs="Times New Roman"/>
+          <w:sz w:val="28"/>
+          <w:szCs w:val="28"/>
+        </w:rPr>
+      </w:pPr>
+      <w:r>
+        <w:rPr>
+          <w:noProof/>
+        </w:rPr>
+        <w:lastRenderedPageBreak/>
+        <w:drawing>
+          <wp:inline distT="0" distB="0" distL="0" distR="0" wp14:anchorId="49118E2B" wp14:editId="4187D3F9">
+            <wp:extent cx="1238250" cy="4371975"/>
+            <wp:effectExtent l="0" t="0" r="0" b="9525"/>
+            <wp:docPr id="6" name="Рисунок 6"/>
+            <wp:cNvGraphicFramePr>
+              <a:graphicFrameLocks xmlns:a="http://schemas.openxmlformats.org/drawingml/2006/main" noChangeAspect="1"/>
+            </wp:cNvGraphicFramePr>
+            <a:graphic xmlns:a="http://schemas.openxmlformats.org/drawingml/2006/main">
+              <a:graphicData uri="http://schemas.openxmlformats.org/drawingml/2006/picture">
+                <pic:pic xmlns:pic="http://schemas.openxmlformats.org/drawingml/2006/picture">
+                  <pic:nvPicPr>
+                    <pic:cNvPr id="1" name=""/>
+                    <pic:cNvPicPr/>
+                  </pic:nvPicPr>
+                  <pic:blipFill>
+                    <a:blip r:embed="rId9"/>
+                    <a:stretch>
+                      <a:fillRect/>
+                    </a:stretch>
+                  </pic:blipFill>
+                  <pic:spPr>
+                    <a:xfrm>
+                      <a:off x="0" y="0"/>
                       <a:ext cx="1238250" cy="4371975"/>
                     </a:xfrm>
                     <a:prstGeom prst="rect">
@@ -2268,6 +2301,7 @@
     </w:p>
     <w:p>
       <w:pPr>
+        <w:spacing w:after="0" w:line="360" w:lineRule="auto"/>
         <w:ind w:firstLine="709"/>
         <w:jc w:val="both"/>
         <w:rPr>
@@ -2287,6 +2321,7 @@
     </w:p>
     <w:p>
       <w:pPr>
+        <w:spacing w:after="0" w:line="360" w:lineRule="auto"/>
         <w:ind w:firstLine="709"/>
         <w:jc w:val="both"/>
         <w:rPr>
@@ -2306,17 +2341,19 @@
     </w:p>
     <w:p>
       <w:pPr>
-        <w:ind w:firstLine="709"/>
-        <w:jc w:val="both"/>
-        <w:rPr>
-          <w:rFonts w:ascii="Times New Roman" w:hAnsi="Times New Roman" w:cs="Times New Roman"/>
-          <w:sz w:val="28"/>
-          <w:szCs w:val="28"/>
-        </w:rPr>
-      </w:pPr>
-    </w:p>
-    <w:p>
-      <w:pPr>
+        <w:spacing w:after="0" w:line="360" w:lineRule="auto"/>
+        <w:ind w:firstLine="709"/>
+        <w:jc w:val="both"/>
+        <w:rPr>
+          <w:rFonts w:ascii="Times New Roman" w:hAnsi="Times New Roman" w:cs="Times New Roman"/>
+          <w:sz w:val="28"/>
+          <w:szCs w:val="28"/>
+        </w:rPr>
+      </w:pPr>
+    </w:p>
+    <w:p>
+      <w:pPr>
+        <w:spacing w:after="0" w:line="360" w:lineRule="auto"/>
         <w:ind w:firstLine="709"/>
         <w:jc w:val="both"/>
         <w:rPr>
@@ -2338,6 +2375,7 @@
     </w:p>
     <w:p>
       <w:pPr>
+        <w:spacing w:after="0" w:line="360" w:lineRule="auto"/>
         <w:ind w:firstLine="709"/>
         <w:jc w:val="both"/>
         <w:rPr>
@@ -2374,6 +2412,7 @@
     </w:p>
     <w:p>
       <w:pPr>
+        <w:spacing w:after="0" w:line="360" w:lineRule="auto"/>
         <w:ind w:firstLine="709"/>
         <w:jc w:val="both"/>
         <w:rPr>
@@ -2412,7 +2451,6 @@
           <w:rFonts w:ascii="Times New Roman" w:hAnsi="Times New Roman" w:cs="Times New Roman"/>
           <w:sz w:val="28"/>
           <w:szCs w:val="28"/>
-          <w:lang w:val="en-US"/>
         </w:rPr>
         <w:t xml:space="preserve"> </w:t>
       </w:r>
@@ -2461,17 +2499,19 @@
     </w:p>
     <w:p>
       <w:pPr>
-        <w:ind w:firstLine="709"/>
-        <w:jc w:val="both"/>
-        <w:rPr>
-          <w:rFonts w:ascii="Times New Roman" w:hAnsi="Times New Roman" w:cs="Times New Roman"/>
-          <w:sz w:val="28"/>
-          <w:szCs w:val="28"/>
-        </w:rPr>
-      </w:pPr>
-    </w:p>
-    <w:p>
-      <w:pPr>
+        <w:spacing w:after="0" w:line="360" w:lineRule="auto"/>
+        <w:ind w:firstLine="709"/>
+        <w:jc w:val="both"/>
+        <w:rPr>
+          <w:rFonts w:ascii="Times New Roman" w:hAnsi="Times New Roman" w:cs="Times New Roman"/>
+          <w:sz w:val="28"/>
+          <w:szCs w:val="28"/>
+        </w:rPr>
+      </w:pPr>
+    </w:p>
+    <w:p>
+      <w:pPr>
+        <w:spacing w:after="0" w:line="360" w:lineRule="auto"/>
         <w:ind w:firstLine="709"/>
         <w:jc w:val="both"/>
         <w:rPr>
@@ -2493,25 +2533,36 @@
     </w:p>
     <w:p>
       <w:pPr>
-        <w:ind w:firstLine="709"/>
-        <w:jc w:val="both"/>
-        <w:rPr>
-          <w:rFonts w:ascii="Times New Roman" w:hAnsi="Times New Roman" w:cs="Times New Roman"/>
-          <w:sz w:val="28"/>
-          <w:szCs w:val="28"/>
-        </w:rPr>
-      </w:pPr>
-      <w:r>
-        <w:rPr>
-          <w:rFonts w:ascii="Times New Roman" w:hAnsi="Times New Roman" w:cs="Times New Roman"/>
-          <w:sz w:val="28"/>
-          <w:szCs w:val="28"/>
-        </w:rPr>
-        <w:t>Для каждого тестового блока выходные данные состоят из последовательности имен черепах - по одному на строку, означающих порядок, в котором черепахи должны уползать со своего места и заползать наверх. Эта последовательность операций должна преобразовывать начальный порядок в желаемый и иметь минимальную длину. Если подходят несколько различных решений, вы можете привести любое.</w:t>
-      </w:r>
-    </w:p>
-    <w:p>
-      <w:pPr>
+        <w:spacing w:after="0" w:line="360" w:lineRule="auto"/>
+        <w:ind w:firstLine="709"/>
+        <w:jc w:val="both"/>
+        <w:rPr>
+          <w:rFonts w:ascii="Times New Roman" w:hAnsi="Times New Roman" w:cs="Times New Roman"/>
+          <w:sz w:val="28"/>
+          <w:szCs w:val="28"/>
+        </w:rPr>
+      </w:pPr>
+      <w:r>
+        <w:rPr>
+          <w:rFonts w:ascii="Times New Roman" w:hAnsi="Times New Roman" w:cs="Times New Roman"/>
+          <w:sz w:val="28"/>
+          <w:szCs w:val="28"/>
+        </w:rPr>
+        <w:t xml:space="preserve">Для каждого тестового блока выходные данные состоят из последовательности имен черепах - по одному на строку, означающих порядок, в котором черепахи должны уползать со своего места и заползать </w:t>
+      </w:r>
+      <w:r>
+        <w:rPr>
+          <w:rFonts w:ascii="Times New Roman" w:hAnsi="Times New Roman" w:cs="Times New Roman"/>
+          <w:sz w:val="28"/>
+          <w:szCs w:val="28"/>
+        </w:rPr>
+        <w:lastRenderedPageBreak/>
+        <w:t>наверх. Эта последовательность операций должна преобразовывать начальный порядок в желаемый и иметь минимальную длину. Если подходят несколько различных решений, вы можете привести любое.</w:t>
+      </w:r>
+    </w:p>
+    <w:p>
+      <w:pPr>
+        <w:spacing w:after="0" w:line="360" w:lineRule="auto"/>
         <w:ind w:firstLine="709"/>
         <w:jc w:val="both"/>
         <w:rPr>
@@ -2531,6 +2582,7 @@
     </w:p>
     <w:p>
       <w:pPr>
+        <w:spacing w:after="0" w:line="360" w:lineRule="auto"/>
         <w:ind w:firstLine="709"/>
         <w:jc w:val="both"/>
         <w:rPr>
@@ -2547,655 +2599,685 @@
           <w:sz w:val="28"/>
           <w:szCs w:val="28"/>
         </w:rPr>
+        <w:t>Пример входных данных</w:t>
+      </w:r>
+    </w:p>
+    <w:p>
+      <w:pPr>
+        <w:spacing w:after="0" w:line="360" w:lineRule="auto"/>
+        <w:ind w:firstLine="709"/>
+        <w:jc w:val="both"/>
+        <w:rPr>
+          <w:rFonts w:ascii="Times New Roman" w:hAnsi="Times New Roman" w:cs="Times New Roman"/>
+          <w:sz w:val="28"/>
+          <w:szCs w:val="28"/>
+        </w:rPr>
+      </w:pPr>
+      <w:r>
+        <w:rPr>
+          <w:rFonts w:ascii="Times New Roman" w:hAnsi="Times New Roman" w:cs="Times New Roman"/>
+          <w:sz w:val="28"/>
+          <w:szCs w:val="28"/>
+        </w:rPr>
+        <w:t>2</w:t>
+      </w:r>
+    </w:p>
+    <w:p>
+      <w:pPr>
+        <w:spacing w:after="0" w:line="360" w:lineRule="auto"/>
+        <w:ind w:firstLine="709"/>
+        <w:jc w:val="both"/>
+        <w:rPr>
+          <w:rFonts w:ascii="Times New Roman" w:hAnsi="Times New Roman" w:cs="Times New Roman"/>
+          <w:sz w:val="28"/>
+          <w:szCs w:val="28"/>
+        </w:rPr>
+      </w:pPr>
+      <w:r>
+        <w:rPr>
+          <w:rFonts w:ascii="Times New Roman" w:hAnsi="Times New Roman" w:cs="Times New Roman"/>
+          <w:sz w:val="28"/>
+          <w:szCs w:val="28"/>
+        </w:rPr>
+        <w:t>3</w:t>
+      </w:r>
+    </w:p>
+    <w:p>
+      <w:pPr>
+        <w:spacing w:after="0" w:line="360" w:lineRule="auto"/>
+        <w:ind w:firstLine="709"/>
+        <w:jc w:val="both"/>
+        <w:rPr>
+          <w:rFonts w:ascii="Times New Roman" w:hAnsi="Times New Roman" w:cs="Times New Roman"/>
+          <w:sz w:val="28"/>
+          <w:szCs w:val="28"/>
+        </w:rPr>
+      </w:pPr>
+      <w:r>
+        <w:rPr>
+          <w:rFonts w:ascii="Times New Roman" w:hAnsi="Times New Roman" w:cs="Times New Roman"/>
+          <w:sz w:val="28"/>
+          <w:szCs w:val="28"/>
+        </w:rPr>
+        <w:t>Yertle</w:t>
+      </w:r>
+    </w:p>
+    <w:p>
+      <w:pPr>
+        <w:spacing w:after="0" w:line="360" w:lineRule="auto"/>
+        <w:ind w:firstLine="709"/>
+        <w:jc w:val="both"/>
+        <w:rPr>
+          <w:rFonts w:ascii="Times New Roman" w:hAnsi="Times New Roman" w:cs="Times New Roman"/>
+          <w:sz w:val="28"/>
+          <w:szCs w:val="28"/>
+        </w:rPr>
+      </w:pPr>
+      <w:r>
+        <w:rPr>
+          <w:rFonts w:ascii="Times New Roman" w:hAnsi="Times New Roman" w:cs="Times New Roman"/>
+          <w:sz w:val="28"/>
+          <w:szCs w:val="28"/>
+        </w:rPr>
+        <w:t>Duke of Earl</w:t>
+      </w:r>
+    </w:p>
+    <w:p>
+      <w:pPr>
+        <w:spacing w:after="0" w:line="360" w:lineRule="auto"/>
+        <w:ind w:firstLine="709"/>
+        <w:jc w:val="both"/>
+        <w:rPr>
+          <w:rFonts w:ascii="Times New Roman" w:hAnsi="Times New Roman" w:cs="Times New Roman"/>
+          <w:sz w:val="28"/>
+          <w:szCs w:val="28"/>
+          <w:lang w:val="en-US"/>
+        </w:rPr>
+      </w:pPr>
+      <w:r>
+        <w:rPr>
+          <w:rFonts w:ascii="Times New Roman" w:hAnsi="Times New Roman" w:cs="Times New Roman"/>
+          <w:sz w:val="28"/>
+          <w:szCs w:val="28"/>
+          <w:lang w:val="en-US"/>
+        </w:rPr>
+        <w:t>Sir Lancelot</w:t>
+      </w:r>
+    </w:p>
+    <w:p>
+      <w:pPr>
+        <w:spacing w:after="0" w:line="360" w:lineRule="auto"/>
+        <w:ind w:firstLine="709"/>
+        <w:jc w:val="both"/>
+        <w:rPr>
+          <w:rFonts w:ascii="Times New Roman" w:hAnsi="Times New Roman" w:cs="Times New Roman"/>
+          <w:sz w:val="28"/>
+          <w:szCs w:val="28"/>
+          <w:lang w:val="en-US"/>
+        </w:rPr>
+      </w:pPr>
+      <w:r>
+        <w:rPr>
+          <w:rFonts w:ascii="Times New Roman" w:hAnsi="Times New Roman" w:cs="Times New Roman"/>
+          <w:sz w:val="28"/>
+          <w:szCs w:val="28"/>
+          <w:lang w:val="en-US"/>
+        </w:rPr>
+        <w:t>Duke of Earl</w:t>
+      </w:r>
+    </w:p>
+    <w:p>
+      <w:pPr>
+        <w:spacing w:after="0" w:line="360" w:lineRule="auto"/>
+        <w:ind w:firstLine="709"/>
+        <w:jc w:val="both"/>
+        <w:rPr>
+          <w:rFonts w:ascii="Times New Roman" w:hAnsi="Times New Roman" w:cs="Times New Roman"/>
+          <w:sz w:val="28"/>
+          <w:szCs w:val="28"/>
+          <w:lang w:val="en-US"/>
+        </w:rPr>
+      </w:pPr>
+      <w:r>
+        <w:rPr>
+          <w:rFonts w:ascii="Times New Roman" w:hAnsi="Times New Roman" w:cs="Times New Roman"/>
+          <w:sz w:val="28"/>
+          <w:szCs w:val="28"/>
+          <w:lang w:val="en-US"/>
+        </w:rPr>
+        <w:t>Yertle</w:t>
+      </w:r>
+    </w:p>
+    <w:p>
+      <w:pPr>
+        <w:spacing w:after="0" w:line="360" w:lineRule="auto"/>
+        <w:ind w:firstLine="709"/>
+        <w:jc w:val="both"/>
+        <w:rPr>
+          <w:rFonts w:ascii="Times New Roman" w:hAnsi="Times New Roman" w:cs="Times New Roman"/>
+          <w:sz w:val="28"/>
+          <w:szCs w:val="28"/>
+          <w:lang w:val="en-US"/>
+        </w:rPr>
+      </w:pPr>
+      <w:r>
+        <w:rPr>
+          <w:rFonts w:ascii="Times New Roman" w:hAnsi="Times New Roman" w:cs="Times New Roman"/>
+          <w:sz w:val="28"/>
+          <w:szCs w:val="28"/>
+          <w:lang w:val="en-US"/>
+        </w:rPr>
+        <w:t>Sir Lancelot</w:t>
+      </w:r>
+    </w:p>
+    <w:p>
+      <w:pPr>
+        <w:spacing w:after="0" w:line="360" w:lineRule="auto"/>
+        <w:ind w:firstLine="709"/>
+        <w:jc w:val="both"/>
+        <w:rPr>
+          <w:rFonts w:ascii="Times New Roman" w:hAnsi="Times New Roman" w:cs="Times New Roman"/>
+          <w:sz w:val="28"/>
+          <w:szCs w:val="28"/>
+          <w:lang w:val="en-US"/>
+        </w:rPr>
+      </w:pPr>
+      <w:r>
+        <w:rPr>
+          <w:rFonts w:ascii="Times New Roman" w:hAnsi="Times New Roman" w:cs="Times New Roman"/>
+          <w:sz w:val="28"/>
+          <w:szCs w:val="28"/>
+          <w:lang w:val="en-US"/>
+        </w:rPr>
+        <w:t>9</w:t>
+      </w:r>
+    </w:p>
+    <w:p>
+      <w:pPr>
+        <w:spacing w:after="0" w:line="360" w:lineRule="auto"/>
+        <w:ind w:firstLine="709"/>
+        <w:jc w:val="both"/>
+        <w:rPr>
+          <w:rFonts w:ascii="Times New Roman" w:hAnsi="Times New Roman" w:cs="Times New Roman"/>
+          <w:sz w:val="28"/>
+          <w:szCs w:val="28"/>
+          <w:lang w:val="en-US"/>
+        </w:rPr>
+      </w:pPr>
+      <w:r>
+        <w:rPr>
+          <w:rFonts w:ascii="Times New Roman" w:hAnsi="Times New Roman" w:cs="Times New Roman"/>
+          <w:sz w:val="28"/>
+          <w:szCs w:val="28"/>
+          <w:lang w:val="en-US"/>
+        </w:rPr>
+        <w:t>Yertle</w:t>
+      </w:r>
+    </w:p>
+    <w:p>
+      <w:pPr>
+        <w:spacing w:after="0" w:line="360" w:lineRule="auto"/>
+        <w:ind w:firstLine="709"/>
+        <w:jc w:val="both"/>
+        <w:rPr>
+          <w:rFonts w:ascii="Times New Roman" w:hAnsi="Times New Roman" w:cs="Times New Roman"/>
+          <w:sz w:val="28"/>
+          <w:szCs w:val="28"/>
+          <w:lang w:val="en-US"/>
+        </w:rPr>
+      </w:pPr>
+      <w:r>
+        <w:rPr>
+          <w:rFonts w:ascii="Times New Roman" w:hAnsi="Times New Roman" w:cs="Times New Roman"/>
+          <w:sz w:val="28"/>
+          <w:szCs w:val="28"/>
+          <w:lang w:val="en-US"/>
+        </w:rPr>
+        <w:t>Duke of Earl</w:t>
+      </w:r>
+    </w:p>
+    <w:p>
+      <w:pPr>
+        <w:spacing w:after="0" w:line="360" w:lineRule="auto"/>
+        <w:ind w:firstLine="709"/>
+        <w:jc w:val="both"/>
+        <w:rPr>
+          <w:rFonts w:ascii="Times New Roman" w:hAnsi="Times New Roman" w:cs="Times New Roman"/>
+          <w:sz w:val="28"/>
+          <w:szCs w:val="28"/>
+          <w:lang w:val="en-US"/>
+        </w:rPr>
+      </w:pPr>
+      <w:r>
+        <w:rPr>
+          <w:rFonts w:ascii="Times New Roman" w:hAnsi="Times New Roman" w:cs="Times New Roman"/>
+          <w:sz w:val="28"/>
+          <w:szCs w:val="28"/>
+          <w:lang w:val="en-US"/>
+        </w:rPr>
+        <w:t>Sir Lancelot</w:t>
+      </w:r>
+    </w:p>
+    <w:p>
+      <w:pPr>
+        <w:spacing w:after="0" w:line="360" w:lineRule="auto"/>
+        <w:ind w:firstLine="709"/>
+        <w:jc w:val="both"/>
+        <w:rPr>
+          <w:rFonts w:ascii="Times New Roman" w:hAnsi="Times New Roman" w:cs="Times New Roman"/>
+          <w:sz w:val="28"/>
+          <w:szCs w:val="28"/>
+          <w:lang w:val="en-US"/>
+        </w:rPr>
+      </w:pPr>
+      <w:r>
+        <w:rPr>
+          <w:rFonts w:ascii="Times New Roman" w:hAnsi="Times New Roman" w:cs="Times New Roman"/>
+          <w:sz w:val="28"/>
+          <w:szCs w:val="28"/>
+          <w:lang w:val="en-US"/>
+        </w:rPr>
+        <w:t>Elizabeth Windsor</w:t>
+      </w:r>
+    </w:p>
+    <w:p>
+      <w:pPr>
+        <w:spacing w:after="0" w:line="360" w:lineRule="auto"/>
+        <w:ind w:firstLine="709"/>
+        <w:jc w:val="both"/>
+        <w:rPr>
+          <w:rFonts w:ascii="Times New Roman" w:hAnsi="Times New Roman" w:cs="Times New Roman"/>
+          <w:sz w:val="28"/>
+          <w:szCs w:val="28"/>
+          <w:lang w:val="en-US"/>
+        </w:rPr>
+      </w:pPr>
+      <w:r>
+        <w:rPr>
+          <w:rFonts w:ascii="Times New Roman" w:hAnsi="Times New Roman" w:cs="Times New Roman"/>
+          <w:sz w:val="28"/>
+          <w:szCs w:val="28"/>
+          <w:lang w:val="en-US"/>
+        </w:rPr>
+        <w:t>Michael Eisner</w:t>
+      </w:r>
+    </w:p>
+    <w:p>
+      <w:pPr>
+        <w:spacing w:after="0" w:line="360" w:lineRule="auto"/>
+        <w:ind w:firstLine="709"/>
+        <w:jc w:val="both"/>
+        <w:rPr>
+          <w:rFonts w:ascii="Times New Roman" w:hAnsi="Times New Roman" w:cs="Times New Roman"/>
+          <w:sz w:val="28"/>
+          <w:szCs w:val="28"/>
+          <w:lang w:val="en-US"/>
+        </w:rPr>
+      </w:pPr>
+      <w:r>
+        <w:rPr>
+          <w:rFonts w:ascii="Times New Roman" w:hAnsi="Times New Roman" w:cs="Times New Roman"/>
+          <w:sz w:val="28"/>
+          <w:szCs w:val="28"/>
+          <w:lang w:val="en-US"/>
+        </w:rPr>
+        <w:t>Richard M. Nixon</w:t>
+      </w:r>
+    </w:p>
+    <w:p>
+      <w:pPr>
+        <w:spacing w:after="0" w:line="360" w:lineRule="auto"/>
+        <w:ind w:firstLine="709"/>
+        <w:jc w:val="both"/>
+        <w:rPr>
+          <w:rFonts w:ascii="Times New Roman" w:hAnsi="Times New Roman" w:cs="Times New Roman"/>
+          <w:sz w:val="28"/>
+          <w:szCs w:val="28"/>
+          <w:lang w:val="en-US"/>
+        </w:rPr>
+      </w:pPr>
+      <w:r>
+        <w:rPr>
+          <w:rFonts w:ascii="Times New Roman" w:hAnsi="Times New Roman" w:cs="Times New Roman"/>
+          <w:sz w:val="28"/>
+          <w:szCs w:val="28"/>
+          <w:lang w:val="en-US"/>
+        </w:rPr>
+        <w:t>Mr. Rogers</w:t>
+      </w:r>
+    </w:p>
+    <w:p>
+      <w:pPr>
+        <w:spacing w:after="0" w:line="360" w:lineRule="auto"/>
+        <w:ind w:firstLine="709"/>
+        <w:jc w:val="both"/>
+        <w:rPr>
+          <w:rFonts w:ascii="Times New Roman" w:hAnsi="Times New Roman" w:cs="Times New Roman"/>
+          <w:sz w:val="28"/>
+          <w:szCs w:val="28"/>
+          <w:lang w:val="en-US"/>
+        </w:rPr>
+      </w:pPr>
+      <w:r>
+        <w:rPr>
+          <w:rFonts w:ascii="Times New Roman" w:hAnsi="Times New Roman" w:cs="Times New Roman"/>
+          <w:sz w:val="28"/>
+          <w:szCs w:val="28"/>
+          <w:lang w:val="en-US"/>
+        </w:rPr>
+        <w:t>Ford Perfect</w:t>
+      </w:r>
+    </w:p>
+    <w:p>
+      <w:pPr>
+        <w:spacing w:after="0" w:line="360" w:lineRule="auto"/>
+        <w:ind w:firstLine="709"/>
+        <w:jc w:val="both"/>
+        <w:rPr>
+          <w:rFonts w:ascii="Times New Roman" w:hAnsi="Times New Roman" w:cs="Times New Roman"/>
+          <w:sz w:val="28"/>
+          <w:szCs w:val="28"/>
+          <w:lang w:val="en-US"/>
+        </w:rPr>
+      </w:pPr>
+      <w:r>
+        <w:rPr>
+          <w:rFonts w:ascii="Times New Roman" w:hAnsi="Times New Roman" w:cs="Times New Roman"/>
+          <w:sz w:val="28"/>
+          <w:szCs w:val="28"/>
+          <w:lang w:val="en-US"/>
+        </w:rPr>
+        <w:t>Mack</w:t>
+      </w:r>
+    </w:p>
+    <w:p>
+      <w:pPr>
+        <w:spacing w:after="0" w:line="360" w:lineRule="auto"/>
+        <w:ind w:firstLine="709"/>
+        <w:jc w:val="both"/>
+        <w:rPr>
+          <w:rFonts w:ascii="Times New Roman" w:hAnsi="Times New Roman" w:cs="Times New Roman"/>
+          <w:sz w:val="28"/>
+          <w:szCs w:val="28"/>
+          <w:lang w:val="en-US"/>
+        </w:rPr>
+      </w:pPr>
+      <w:r>
+        <w:rPr>
+          <w:rFonts w:ascii="Times New Roman" w:hAnsi="Times New Roman" w:cs="Times New Roman"/>
+          <w:sz w:val="28"/>
+          <w:szCs w:val="28"/>
+          <w:lang w:val="en-US"/>
+        </w:rPr>
+        <w:t>Yertle</w:t>
+      </w:r>
+    </w:p>
+    <w:p>
+      <w:pPr>
+        <w:spacing w:after="0" w:line="360" w:lineRule="auto"/>
+        <w:ind w:firstLine="709"/>
+        <w:jc w:val="both"/>
+        <w:rPr>
+          <w:rFonts w:ascii="Times New Roman" w:hAnsi="Times New Roman" w:cs="Times New Roman"/>
+          <w:sz w:val="28"/>
+          <w:szCs w:val="28"/>
+          <w:lang w:val="en-US"/>
+        </w:rPr>
+      </w:pPr>
+      <w:r>
+        <w:rPr>
+          <w:rFonts w:ascii="Times New Roman" w:hAnsi="Times New Roman" w:cs="Times New Roman"/>
+          <w:sz w:val="28"/>
+          <w:szCs w:val="28"/>
+          <w:lang w:val="en-US"/>
+        </w:rPr>
+        <w:t>Richard M. Nixon</w:t>
+      </w:r>
+    </w:p>
+    <w:p>
+      <w:pPr>
+        <w:spacing w:after="0" w:line="360" w:lineRule="auto"/>
+        <w:ind w:firstLine="709"/>
+        <w:jc w:val="both"/>
+        <w:rPr>
+          <w:rFonts w:ascii="Times New Roman" w:hAnsi="Times New Roman" w:cs="Times New Roman"/>
+          <w:sz w:val="28"/>
+          <w:szCs w:val="28"/>
+          <w:lang w:val="en-US"/>
+        </w:rPr>
+      </w:pPr>
+      <w:r>
+        <w:rPr>
+          <w:rFonts w:ascii="Times New Roman" w:hAnsi="Times New Roman" w:cs="Times New Roman"/>
+          <w:sz w:val="28"/>
+          <w:szCs w:val="28"/>
+          <w:lang w:val="en-US"/>
+        </w:rPr>
+        <w:t>Sir Lancelot</w:t>
+      </w:r>
+    </w:p>
+    <w:p>
+      <w:pPr>
+        <w:spacing w:after="0" w:line="360" w:lineRule="auto"/>
+        <w:ind w:firstLine="709"/>
+        <w:jc w:val="both"/>
+        <w:rPr>
+          <w:rFonts w:ascii="Times New Roman" w:hAnsi="Times New Roman" w:cs="Times New Roman"/>
+          <w:sz w:val="28"/>
+          <w:szCs w:val="28"/>
+          <w:lang w:val="en-US"/>
+        </w:rPr>
+      </w:pPr>
+      <w:r>
+        <w:rPr>
+          <w:rFonts w:ascii="Times New Roman" w:hAnsi="Times New Roman" w:cs="Times New Roman"/>
+          <w:sz w:val="28"/>
+          <w:szCs w:val="28"/>
+          <w:lang w:val="en-US"/>
+        </w:rPr>
+        <w:t>Duke of Earl</w:t>
+      </w:r>
+    </w:p>
+    <w:p>
+      <w:pPr>
+        <w:spacing w:after="0" w:line="360" w:lineRule="auto"/>
+        <w:ind w:firstLine="709"/>
+        <w:jc w:val="both"/>
+        <w:rPr>
+          <w:rFonts w:ascii="Times New Roman" w:hAnsi="Times New Roman" w:cs="Times New Roman"/>
+          <w:sz w:val="28"/>
+          <w:szCs w:val="28"/>
+          <w:lang w:val="en-US"/>
+        </w:rPr>
+      </w:pPr>
+      <w:r>
+        <w:rPr>
+          <w:rFonts w:ascii="Times New Roman" w:hAnsi="Times New Roman" w:cs="Times New Roman"/>
+          <w:sz w:val="28"/>
+          <w:szCs w:val="28"/>
+          <w:lang w:val="en-US"/>
+        </w:rPr>
+        <w:t>Elizabeth Windsor</w:t>
+      </w:r>
+    </w:p>
+    <w:p>
+      <w:pPr>
+        <w:spacing w:after="0" w:line="360" w:lineRule="auto"/>
+        <w:ind w:firstLine="709"/>
+        <w:jc w:val="both"/>
+        <w:rPr>
+          <w:rFonts w:ascii="Times New Roman" w:hAnsi="Times New Roman" w:cs="Times New Roman"/>
+          <w:sz w:val="28"/>
+          <w:szCs w:val="28"/>
+          <w:lang w:val="en-US"/>
+        </w:rPr>
+      </w:pPr>
+      <w:r>
+        <w:rPr>
+          <w:rFonts w:ascii="Times New Roman" w:hAnsi="Times New Roman" w:cs="Times New Roman"/>
+          <w:sz w:val="28"/>
+          <w:szCs w:val="28"/>
+          <w:lang w:val="en-US"/>
+        </w:rPr>
+        <w:t>Michael Eisner</w:t>
+      </w:r>
+    </w:p>
+    <w:p>
+      <w:pPr>
+        <w:spacing w:after="0" w:line="360" w:lineRule="auto"/>
+        <w:ind w:firstLine="709"/>
+        <w:jc w:val="both"/>
+        <w:rPr>
+          <w:rFonts w:ascii="Times New Roman" w:hAnsi="Times New Roman" w:cs="Times New Roman"/>
+          <w:sz w:val="28"/>
+          <w:szCs w:val="28"/>
+        </w:rPr>
+      </w:pPr>
+      <w:r>
+        <w:rPr>
+          <w:rFonts w:ascii="Times New Roman" w:hAnsi="Times New Roman" w:cs="Times New Roman"/>
+          <w:sz w:val="28"/>
+          <w:szCs w:val="28"/>
+          <w:lang w:val="en-US"/>
+        </w:rPr>
+        <w:t>Mr</w:t>
+      </w:r>
+      <w:r>
+        <w:rPr>
+          <w:rFonts w:ascii="Times New Roman" w:hAnsi="Times New Roman" w:cs="Times New Roman"/>
+          <w:sz w:val="28"/>
+          <w:szCs w:val="28"/>
+        </w:rPr>
+        <w:t xml:space="preserve">. </w:t>
+      </w:r>
+      <w:r>
+        <w:rPr>
+          <w:rFonts w:ascii="Times New Roman" w:hAnsi="Times New Roman" w:cs="Times New Roman"/>
+          <w:sz w:val="28"/>
+          <w:szCs w:val="28"/>
+          <w:lang w:val="en-US"/>
+        </w:rPr>
+        <w:t>Rogers</w:t>
+      </w:r>
+    </w:p>
+    <w:p>
+      <w:pPr>
+        <w:spacing w:after="0" w:line="360" w:lineRule="auto"/>
+        <w:ind w:firstLine="709"/>
+        <w:jc w:val="both"/>
+        <w:rPr>
+          <w:rFonts w:ascii="Times New Roman" w:hAnsi="Times New Roman" w:cs="Times New Roman"/>
+          <w:sz w:val="28"/>
+          <w:szCs w:val="28"/>
+        </w:rPr>
+      </w:pPr>
+      <w:r>
+        <w:rPr>
+          <w:rFonts w:ascii="Times New Roman" w:hAnsi="Times New Roman" w:cs="Times New Roman"/>
+          <w:sz w:val="28"/>
+          <w:szCs w:val="28"/>
+          <w:lang w:val="en-US"/>
+        </w:rPr>
         <w:lastRenderedPageBreak/>
-        <w:t>Пример входных данных</w:t>
-      </w:r>
-    </w:p>
-    <w:p>
-      <w:pPr>
-        <w:ind w:firstLine="709"/>
-        <w:jc w:val="both"/>
-        <w:rPr>
-          <w:rFonts w:ascii="Times New Roman" w:hAnsi="Times New Roman" w:cs="Times New Roman"/>
-          <w:sz w:val="28"/>
-          <w:szCs w:val="28"/>
-        </w:rPr>
-      </w:pPr>
-      <w:r>
-        <w:rPr>
-          <w:rFonts w:ascii="Times New Roman" w:hAnsi="Times New Roman" w:cs="Times New Roman"/>
-          <w:sz w:val="28"/>
-          <w:szCs w:val="28"/>
-        </w:rPr>
-        <w:t>2</w:t>
-      </w:r>
-    </w:p>
-    <w:p>
-      <w:pPr>
-        <w:ind w:firstLine="709"/>
-        <w:jc w:val="both"/>
-        <w:rPr>
-          <w:rFonts w:ascii="Times New Roman" w:hAnsi="Times New Roman" w:cs="Times New Roman"/>
-          <w:sz w:val="28"/>
-          <w:szCs w:val="28"/>
-        </w:rPr>
-      </w:pPr>
-      <w:r>
-        <w:rPr>
-          <w:rFonts w:ascii="Times New Roman" w:hAnsi="Times New Roman" w:cs="Times New Roman"/>
-          <w:sz w:val="28"/>
-          <w:szCs w:val="28"/>
-        </w:rPr>
-        <w:t>3</w:t>
-      </w:r>
-    </w:p>
-    <w:p>
-      <w:pPr>
-        <w:ind w:firstLine="709"/>
-        <w:jc w:val="both"/>
-        <w:rPr>
-          <w:rFonts w:ascii="Times New Roman" w:hAnsi="Times New Roman" w:cs="Times New Roman"/>
-          <w:sz w:val="28"/>
-          <w:szCs w:val="28"/>
-        </w:rPr>
-      </w:pPr>
-      <w:r>
-        <w:rPr>
-          <w:rFonts w:ascii="Times New Roman" w:hAnsi="Times New Roman" w:cs="Times New Roman"/>
-          <w:sz w:val="28"/>
-          <w:szCs w:val="28"/>
-        </w:rPr>
-        <w:t>Yertle</w:t>
-      </w:r>
-    </w:p>
-    <w:p>
-      <w:pPr>
-        <w:ind w:firstLine="709"/>
-        <w:jc w:val="both"/>
-        <w:rPr>
-          <w:rFonts w:ascii="Times New Roman" w:hAnsi="Times New Roman" w:cs="Times New Roman"/>
-          <w:sz w:val="28"/>
-          <w:szCs w:val="28"/>
-        </w:rPr>
-      </w:pPr>
-      <w:r>
-        <w:rPr>
-          <w:rFonts w:ascii="Times New Roman" w:hAnsi="Times New Roman" w:cs="Times New Roman"/>
-          <w:sz w:val="28"/>
-          <w:szCs w:val="28"/>
+        <w:t>Ford</w:t>
+      </w:r>
+      <w:r>
+        <w:rPr>
+          <w:rFonts w:ascii="Times New Roman" w:hAnsi="Times New Roman" w:cs="Times New Roman"/>
+          <w:sz w:val="28"/>
+          <w:szCs w:val="28"/>
+        </w:rPr>
+        <w:t xml:space="preserve"> </w:t>
+      </w:r>
+      <w:r>
+        <w:rPr>
+          <w:rFonts w:ascii="Times New Roman" w:hAnsi="Times New Roman" w:cs="Times New Roman"/>
+          <w:sz w:val="28"/>
+          <w:szCs w:val="28"/>
+          <w:lang w:val="en-US"/>
+        </w:rPr>
+        <w:t>Perfect</w:t>
+      </w:r>
+    </w:p>
+    <w:p>
+      <w:pPr>
+        <w:spacing w:after="0" w:line="360" w:lineRule="auto"/>
+        <w:ind w:firstLine="709"/>
+        <w:jc w:val="both"/>
+        <w:rPr>
+          <w:rFonts w:ascii="Times New Roman" w:hAnsi="Times New Roman" w:cs="Times New Roman"/>
+          <w:sz w:val="28"/>
+          <w:szCs w:val="28"/>
+        </w:rPr>
+      </w:pPr>
+      <w:r>
+        <w:rPr>
+          <w:rFonts w:ascii="Times New Roman" w:hAnsi="Times New Roman" w:cs="Times New Roman"/>
+          <w:sz w:val="28"/>
+          <w:szCs w:val="28"/>
+        </w:rPr>
+        <w:t>Mack</w:t>
+      </w:r>
+    </w:p>
+    <w:p>
+      <w:pPr>
+        <w:spacing w:after="0" w:line="360" w:lineRule="auto"/>
+        <w:ind w:firstLine="709"/>
+        <w:jc w:val="both"/>
+        <w:rPr>
+          <w:rFonts w:ascii="Times New Roman" w:hAnsi="Times New Roman" w:cs="Times New Roman"/>
+          <w:sz w:val="28"/>
+          <w:szCs w:val="28"/>
+        </w:rPr>
+      </w:pPr>
+    </w:p>
+    <w:p>
+      <w:pPr>
+        <w:spacing w:after="0" w:line="360" w:lineRule="auto"/>
+        <w:ind w:firstLine="709"/>
+        <w:jc w:val="both"/>
+        <w:rPr>
+          <w:rFonts w:ascii="Times New Roman" w:hAnsi="Times New Roman" w:cs="Times New Roman"/>
+          <w:b/>
+          <w:sz w:val="28"/>
+          <w:szCs w:val="28"/>
+        </w:rPr>
+      </w:pPr>
+      <w:r>
+        <w:rPr>
+          <w:rFonts w:ascii="Times New Roman" w:hAnsi="Times New Roman" w:cs="Times New Roman"/>
+          <w:b/>
+          <w:sz w:val="28"/>
+          <w:szCs w:val="28"/>
+        </w:rPr>
+        <w:t>Соответствующие выходные данные</w:t>
+      </w:r>
+    </w:p>
+    <w:p>
+      <w:pPr>
+        <w:spacing w:after="0" w:line="360" w:lineRule="auto"/>
+        <w:ind w:firstLine="709"/>
+        <w:jc w:val="both"/>
+        <w:rPr>
+          <w:rFonts w:ascii="Times New Roman" w:hAnsi="Times New Roman" w:cs="Times New Roman"/>
+          <w:sz w:val="28"/>
+          <w:szCs w:val="28"/>
+          <w:lang w:val="en-US"/>
+        </w:rPr>
+      </w:pPr>
+      <w:r>
+        <w:rPr>
+          <w:rFonts w:ascii="Times New Roman" w:hAnsi="Times New Roman" w:cs="Times New Roman"/>
+          <w:sz w:val="28"/>
+          <w:szCs w:val="28"/>
+          <w:lang w:val="en-US"/>
         </w:rPr>
         <w:t>Duke of Earl</w:t>
       </w:r>
     </w:p>
     <w:p>
       <w:pPr>
-        <w:ind w:firstLine="709"/>
-        <w:jc w:val="both"/>
-        <w:rPr>
-          <w:rFonts w:ascii="Times New Roman" w:hAnsi="Times New Roman" w:cs="Times New Roman"/>
-          <w:sz w:val="28"/>
-          <w:szCs w:val="28"/>
-          <w:lang w:val="en-US"/>
-        </w:rPr>
-      </w:pPr>
-      <w:r>
-        <w:rPr>
-          <w:rFonts w:ascii="Times New Roman" w:hAnsi="Times New Roman" w:cs="Times New Roman"/>
-          <w:sz w:val="28"/>
-          <w:szCs w:val="28"/>
-          <w:lang w:val="en-US"/>
-        </w:rPr>
-        <w:t>Sir Lancelot</w:t>
-      </w:r>
-    </w:p>
-    <w:p>
-      <w:pPr>
-        <w:ind w:firstLine="709"/>
-        <w:jc w:val="both"/>
-        <w:rPr>
-          <w:rFonts w:ascii="Times New Roman" w:hAnsi="Times New Roman" w:cs="Times New Roman"/>
-          <w:sz w:val="28"/>
-          <w:szCs w:val="28"/>
-          <w:lang w:val="en-US"/>
-        </w:rPr>
-      </w:pPr>
-      <w:r>
-        <w:rPr>
-          <w:rFonts w:ascii="Times New Roman" w:hAnsi="Times New Roman" w:cs="Times New Roman"/>
-          <w:sz w:val="28"/>
-          <w:szCs w:val="28"/>
-          <w:lang w:val="en-US"/>
-        </w:rPr>
-        <w:t>Duke of Earl</w:t>
-      </w:r>
-    </w:p>
-    <w:p>
-      <w:pPr>
-        <w:ind w:firstLine="709"/>
-        <w:jc w:val="both"/>
-        <w:rPr>
-          <w:rFonts w:ascii="Times New Roman" w:hAnsi="Times New Roman" w:cs="Times New Roman"/>
-          <w:sz w:val="28"/>
-          <w:szCs w:val="28"/>
-          <w:lang w:val="en-US"/>
-        </w:rPr>
-      </w:pPr>
-      <w:r>
-        <w:rPr>
-          <w:rFonts w:ascii="Times New Roman" w:hAnsi="Times New Roman" w:cs="Times New Roman"/>
-          <w:sz w:val="28"/>
-          <w:szCs w:val="28"/>
-          <w:lang w:val="en-US"/>
-        </w:rPr>
-        <w:t>Yertle</w:t>
-      </w:r>
-    </w:p>
-    <w:p>
-      <w:pPr>
-        <w:ind w:firstLine="709"/>
-        <w:jc w:val="both"/>
-        <w:rPr>
-          <w:rFonts w:ascii="Times New Roman" w:hAnsi="Times New Roman" w:cs="Times New Roman"/>
-          <w:sz w:val="28"/>
-          <w:szCs w:val="28"/>
-          <w:lang w:val="en-US"/>
-        </w:rPr>
-      </w:pPr>
-      <w:r>
-        <w:rPr>
-          <w:rFonts w:ascii="Times New Roman" w:hAnsi="Times New Roman" w:cs="Times New Roman"/>
-          <w:sz w:val="28"/>
-          <w:szCs w:val="28"/>
-          <w:lang w:val="en-US"/>
-        </w:rPr>
-        <w:t>Sir Lancelot</w:t>
-      </w:r>
-    </w:p>
-    <w:p>
-      <w:pPr>
-        <w:ind w:firstLine="709"/>
-        <w:jc w:val="both"/>
-        <w:rPr>
-          <w:rFonts w:ascii="Times New Roman" w:hAnsi="Times New Roman" w:cs="Times New Roman"/>
-          <w:sz w:val="28"/>
-          <w:szCs w:val="28"/>
-          <w:lang w:val="en-US"/>
-        </w:rPr>
-      </w:pPr>
-      <w:r>
-        <w:rPr>
-          <w:rFonts w:ascii="Times New Roman" w:hAnsi="Times New Roman" w:cs="Times New Roman"/>
-          <w:sz w:val="28"/>
-          <w:szCs w:val="28"/>
-          <w:lang w:val="en-US"/>
-        </w:rPr>
-        <w:t>9</w:t>
-      </w:r>
-    </w:p>
-    <w:p>
-      <w:pPr>
-        <w:ind w:firstLine="709"/>
-        <w:jc w:val="both"/>
-        <w:rPr>
-          <w:rFonts w:ascii="Times New Roman" w:hAnsi="Times New Roman" w:cs="Times New Roman"/>
-          <w:sz w:val="28"/>
-          <w:szCs w:val="28"/>
-          <w:lang w:val="en-US"/>
-        </w:rPr>
-      </w:pPr>
-      <w:r>
-        <w:rPr>
-          <w:rFonts w:ascii="Times New Roman" w:hAnsi="Times New Roman" w:cs="Times New Roman"/>
-          <w:sz w:val="28"/>
-          <w:szCs w:val="28"/>
-          <w:lang w:val="en-US"/>
-        </w:rPr>
-        <w:t>Yertle</w:t>
-      </w:r>
-    </w:p>
-    <w:p>
-      <w:pPr>
-        <w:ind w:firstLine="709"/>
-        <w:jc w:val="both"/>
-        <w:rPr>
-          <w:rFonts w:ascii="Times New Roman" w:hAnsi="Times New Roman" w:cs="Times New Roman"/>
-          <w:sz w:val="28"/>
-          <w:szCs w:val="28"/>
-          <w:lang w:val="en-US"/>
-        </w:rPr>
-      </w:pPr>
-      <w:r>
-        <w:rPr>
-          <w:rFonts w:ascii="Times New Roman" w:hAnsi="Times New Roman" w:cs="Times New Roman"/>
-          <w:sz w:val="28"/>
-          <w:szCs w:val="28"/>
-          <w:lang w:val="en-US"/>
-        </w:rPr>
-        <w:t>Duke of Earl</w:t>
-      </w:r>
-    </w:p>
-    <w:p>
-      <w:pPr>
-        <w:ind w:firstLine="709"/>
-        <w:jc w:val="both"/>
-        <w:rPr>
-          <w:rFonts w:ascii="Times New Roman" w:hAnsi="Times New Roman" w:cs="Times New Roman"/>
-          <w:sz w:val="28"/>
-          <w:szCs w:val="28"/>
-          <w:lang w:val="en-US"/>
-        </w:rPr>
-      </w:pPr>
-      <w:r>
-        <w:rPr>
-          <w:rFonts w:ascii="Times New Roman" w:hAnsi="Times New Roman" w:cs="Times New Roman"/>
-          <w:sz w:val="28"/>
-          <w:szCs w:val="28"/>
-          <w:lang w:val="en-US"/>
-        </w:rPr>
-        <w:t>Sir Lancelot</w:t>
-      </w:r>
-    </w:p>
-    <w:p>
-      <w:pPr>
-        <w:ind w:firstLine="709"/>
-        <w:jc w:val="both"/>
-        <w:rPr>
-          <w:rFonts w:ascii="Times New Roman" w:hAnsi="Times New Roman" w:cs="Times New Roman"/>
-          <w:sz w:val="28"/>
-          <w:szCs w:val="28"/>
-          <w:lang w:val="en-US"/>
-        </w:rPr>
-      </w:pPr>
-      <w:r>
-        <w:rPr>
-          <w:rFonts w:ascii="Times New Roman" w:hAnsi="Times New Roman" w:cs="Times New Roman"/>
-          <w:sz w:val="28"/>
-          <w:szCs w:val="28"/>
-          <w:lang w:val="en-US"/>
-        </w:rPr>
-        <w:t>Elizabeth Windsor</w:t>
-      </w:r>
-    </w:p>
-    <w:p>
-      <w:pPr>
-        <w:ind w:firstLine="709"/>
-        <w:jc w:val="both"/>
-        <w:rPr>
-          <w:rFonts w:ascii="Times New Roman" w:hAnsi="Times New Roman" w:cs="Times New Roman"/>
-          <w:sz w:val="28"/>
-          <w:szCs w:val="28"/>
-          <w:lang w:val="en-US"/>
-        </w:rPr>
-      </w:pPr>
-      <w:r>
-        <w:rPr>
-          <w:rFonts w:ascii="Times New Roman" w:hAnsi="Times New Roman" w:cs="Times New Roman"/>
-          <w:sz w:val="28"/>
-          <w:szCs w:val="28"/>
-          <w:lang w:val="en-US"/>
-        </w:rPr>
-        <w:t>Michael Eisner</w:t>
-      </w:r>
-    </w:p>
-    <w:p>
-      <w:pPr>
-        <w:ind w:firstLine="709"/>
-        <w:jc w:val="both"/>
-        <w:rPr>
-          <w:rFonts w:ascii="Times New Roman" w:hAnsi="Times New Roman" w:cs="Times New Roman"/>
-          <w:sz w:val="28"/>
-          <w:szCs w:val="28"/>
-          <w:lang w:val="en-US"/>
-        </w:rPr>
-      </w:pPr>
-      <w:r>
-        <w:rPr>
-          <w:rFonts w:ascii="Times New Roman" w:hAnsi="Times New Roman" w:cs="Times New Roman"/>
-          <w:sz w:val="28"/>
-          <w:szCs w:val="28"/>
-          <w:lang w:val="en-US"/>
-        </w:rPr>
-        <w:t>Richard M. Nixon</w:t>
-      </w:r>
-    </w:p>
-    <w:p>
-      <w:pPr>
-        <w:ind w:firstLine="709"/>
-        <w:jc w:val="both"/>
-        <w:rPr>
-          <w:rFonts w:ascii="Times New Roman" w:hAnsi="Times New Roman" w:cs="Times New Roman"/>
-          <w:sz w:val="28"/>
-          <w:szCs w:val="28"/>
-          <w:lang w:val="en-US"/>
-        </w:rPr>
-      </w:pPr>
-      <w:r>
-        <w:rPr>
-          <w:rFonts w:ascii="Times New Roman" w:hAnsi="Times New Roman" w:cs="Times New Roman"/>
-          <w:sz w:val="28"/>
-          <w:szCs w:val="28"/>
-          <w:lang w:val="en-US"/>
-        </w:rPr>
-        <w:t>Mr. Rogers</w:t>
-      </w:r>
-    </w:p>
-    <w:p>
-      <w:pPr>
-        <w:ind w:firstLine="709"/>
-        <w:jc w:val="both"/>
-        <w:rPr>
-          <w:rFonts w:ascii="Times New Roman" w:hAnsi="Times New Roman" w:cs="Times New Roman"/>
-          <w:sz w:val="28"/>
-          <w:szCs w:val="28"/>
-          <w:lang w:val="en-US"/>
-        </w:rPr>
-      </w:pPr>
-      <w:r>
-        <w:rPr>
-          <w:rFonts w:ascii="Times New Roman" w:hAnsi="Times New Roman" w:cs="Times New Roman"/>
-          <w:sz w:val="28"/>
-          <w:szCs w:val="28"/>
-          <w:lang w:val="en-US"/>
-        </w:rPr>
-        <w:t>Ford Perfect</w:t>
-      </w:r>
-    </w:p>
-    <w:p>
-      <w:pPr>
-        <w:ind w:firstLine="709"/>
-        <w:jc w:val="both"/>
-        <w:rPr>
-          <w:rFonts w:ascii="Times New Roman" w:hAnsi="Times New Roman" w:cs="Times New Roman"/>
-          <w:sz w:val="28"/>
-          <w:szCs w:val="28"/>
-          <w:lang w:val="en-US"/>
-        </w:rPr>
-      </w:pPr>
-      <w:r>
-        <w:rPr>
-          <w:rFonts w:ascii="Times New Roman" w:hAnsi="Times New Roman" w:cs="Times New Roman"/>
-          <w:sz w:val="28"/>
-          <w:szCs w:val="28"/>
-          <w:lang w:val="en-US"/>
-        </w:rPr>
-        <w:t>Mack</w:t>
-      </w:r>
-    </w:p>
-    <w:p>
-      <w:pPr>
-        <w:ind w:firstLine="709"/>
-        <w:jc w:val="both"/>
-        <w:rPr>
-          <w:rFonts w:ascii="Times New Roman" w:hAnsi="Times New Roman" w:cs="Times New Roman"/>
-          <w:sz w:val="28"/>
-          <w:szCs w:val="28"/>
-          <w:lang w:val="en-US"/>
-        </w:rPr>
-      </w:pPr>
-      <w:r>
-        <w:rPr>
-          <w:rFonts w:ascii="Times New Roman" w:hAnsi="Times New Roman" w:cs="Times New Roman"/>
-          <w:sz w:val="28"/>
-          <w:szCs w:val="28"/>
-          <w:lang w:val="en-US"/>
-        </w:rPr>
-        <w:t>Yertle</w:t>
-      </w:r>
-    </w:p>
-    <w:p>
-      <w:pPr>
-        <w:ind w:firstLine="709"/>
-        <w:jc w:val="both"/>
-        <w:rPr>
-          <w:rFonts w:ascii="Times New Roman" w:hAnsi="Times New Roman" w:cs="Times New Roman"/>
-          <w:sz w:val="28"/>
-          <w:szCs w:val="28"/>
-          <w:lang w:val="en-US"/>
-        </w:rPr>
-      </w:pPr>
-      <w:r>
-        <w:rPr>
-          <w:rFonts w:ascii="Times New Roman" w:hAnsi="Times New Roman" w:cs="Times New Roman"/>
-          <w:sz w:val="28"/>
-          <w:szCs w:val="28"/>
-          <w:lang w:val="en-US"/>
-        </w:rPr>
-        <w:t>Richard M. Nixon</w:t>
-      </w:r>
-    </w:p>
-    <w:p>
-      <w:pPr>
-        <w:ind w:firstLine="709"/>
-        <w:jc w:val="both"/>
-        <w:rPr>
-          <w:rFonts w:ascii="Times New Roman" w:hAnsi="Times New Roman" w:cs="Times New Roman"/>
-          <w:sz w:val="28"/>
-          <w:szCs w:val="28"/>
-          <w:lang w:val="en-US"/>
-        </w:rPr>
-      </w:pPr>
-      <w:r>
-        <w:rPr>
-          <w:rFonts w:ascii="Times New Roman" w:hAnsi="Times New Roman" w:cs="Times New Roman"/>
-          <w:sz w:val="28"/>
-          <w:szCs w:val="28"/>
-          <w:lang w:val="en-US"/>
-        </w:rPr>
-        <w:t>Sir Lancelot</w:t>
-      </w:r>
-    </w:p>
-    <w:p>
-      <w:pPr>
-        <w:ind w:firstLine="709"/>
-        <w:jc w:val="both"/>
-        <w:rPr>
-          <w:rFonts w:ascii="Times New Roman" w:hAnsi="Times New Roman" w:cs="Times New Roman"/>
-          <w:sz w:val="28"/>
-          <w:szCs w:val="28"/>
-          <w:lang w:val="en-US"/>
-        </w:rPr>
-      </w:pPr>
-      <w:r>
-        <w:rPr>
-          <w:rFonts w:ascii="Times New Roman" w:hAnsi="Times New Roman" w:cs="Times New Roman"/>
-          <w:sz w:val="28"/>
-          <w:szCs w:val="28"/>
-          <w:lang w:val="en-US"/>
-        </w:rPr>
-        <w:t>Duke of Earl</w:t>
-      </w:r>
-    </w:p>
-    <w:p>
-      <w:pPr>
-        <w:ind w:firstLine="709"/>
-        <w:jc w:val="both"/>
-        <w:rPr>
-          <w:rFonts w:ascii="Times New Roman" w:hAnsi="Times New Roman" w:cs="Times New Roman"/>
-          <w:sz w:val="28"/>
-          <w:szCs w:val="28"/>
-          <w:lang w:val="en-US"/>
-        </w:rPr>
-      </w:pPr>
-      <w:r>
-        <w:rPr>
-          <w:rFonts w:ascii="Times New Roman" w:hAnsi="Times New Roman" w:cs="Times New Roman"/>
-          <w:sz w:val="28"/>
-          <w:szCs w:val="28"/>
-          <w:lang w:val="en-US"/>
-        </w:rPr>
-        <w:t>Elizabeth Windsor</w:t>
-      </w:r>
-    </w:p>
-    <w:p>
-      <w:pPr>
-        <w:ind w:firstLine="709"/>
-        <w:jc w:val="both"/>
-        <w:rPr>
-          <w:rFonts w:ascii="Times New Roman" w:hAnsi="Times New Roman" w:cs="Times New Roman"/>
-          <w:sz w:val="28"/>
-          <w:szCs w:val="28"/>
-          <w:lang w:val="en-US"/>
-        </w:rPr>
-      </w:pPr>
-      <w:r>
-        <w:rPr>
-          <w:rFonts w:ascii="Times New Roman" w:hAnsi="Times New Roman" w:cs="Times New Roman"/>
-          <w:sz w:val="28"/>
-          <w:szCs w:val="28"/>
-          <w:lang w:val="en-US"/>
-        </w:rPr>
-        <w:t>Michael Eisner</w:t>
-      </w:r>
-    </w:p>
-    <w:p>
-      <w:pPr>
-        <w:ind w:firstLine="709"/>
-        <w:jc w:val="both"/>
-        <w:rPr>
-          <w:rFonts w:ascii="Times New Roman" w:hAnsi="Times New Roman" w:cs="Times New Roman"/>
-          <w:sz w:val="28"/>
-          <w:szCs w:val="28"/>
-        </w:rPr>
-      </w:pPr>
-      <w:r>
-        <w:rPr>
-          <w:rFonts w:ascii="Times New Roman" w:hAnsi="Times New Roman" w:cs="Times New Roman"/>
-          <w:sz w:val="28"/>
-          <w:szCs w:val="28"/>
-          <w:lang w:val="en-US"/>
-        </w:rPr>
-        <w:lastRenderedPageBreak/>
-        <w:t>Mr</w:t>
-      </w:r>
-      <w:r>
-        <w:rPr>
-          <w:rFonts w:ascii="Times New Roman" w:hAnsi="Times New Roman" w:cs="Times New Roman"/>
-          <w:sz w:val="28"/>
-          <w:szCs w:val="28"/>
-        </w:rPr>
-        <w:t xml:space="preserve">. </w:t>
-      </w:r>
-      <w:r>
-        <w:rPr>
-          <w:rFonts w:ascii="Times New Roman" w:hAnsi="Times New Roman" w:cs="Times New Roman"/>
-          <w:sz w:val="28"/>
-          <w:szCs w:val="28"/>
-          <w:lang w:val="en-US"/>
-        </w:rPr>
-        <w:t>Rogers</w:t>
-      </w:r>
-    </w:p>
-    <w:p>
-      <w:pPr>
-        <w:ind w:firstLine="709"/>
-        <w:jc w:val="both"/>
-        <w:rPr>
-          <w:rFonts w:ascii="Times New Roman" w:hAnsi="Times New Roman" w:cs="Times New Roman"/>
-          <w:sz w:val="28"/>
-          <w:szCs w:val="28"/>
-        </w:rPr>
-      </w:pPr>
-      <w:r>
-        <w:rPr>
-          <w:rFonts w:ascii="Times New Roman" w:hAnsi="Times New Roman" w:cs="Times New Roman"/>
-          <w:sz w:val="28"/>
-          <w:szCs w:val="28"/>
-          <w:lang w:val="en-US"/>
-        </w:rPr>
-        <w:t>Ford</w:t>
-      </w:r>
-      <w:r>
-        <w:rPr>
-          <w:rFonts w:ascii="Times New Roman" w:hAnsi="Times New Roman" w:cs="Times New Roman"/>
-          <w:sz w:val="28"/>
-          <w:szCs w:val="28"/>
-        </w:rPr>
-        <w:t xml:space="preserve"> </w:t>
-      </w:r>
-      <w:r>
-        <w:rPr>
-          <w:rFonts w:ascii="Times New Roman" w:hAnsi="Times New Roman" w:cs="Times New Roman"/>
-          <w:sz w:val="28"/>
-          <w:szCs w:val="28"/>
-          <w:lang w:val="en-US"/>
-        </w:rPr>
-        <w:t>Perfect</w:t>
-      </w:r>
-    </w:p>
-    <w:p>
-      <w:pPr>
-        <w:ind w:firstLine="709"/>
-        <w:jc w:val="both"/>
-        <w:rPr>
-          <w:rFonts w:ascii="Times New Roman" w:hAnsi="Times New Roman" w:cs="Times New Roman"/>
-          <w:sz w:val="28"/>
-          <w:szCs w:val="28"/>
-        </w:rPr>
-      </w:pPr>
-      <w:r>
-        <w:rPr>
-          <w:rFonts w:ascii="Times New Roman" w:hAnsi="Times New Roman" w:cs="Times New Roman"/>
-          <w:sz w:val="28"/>
-          <w:szCs w:val="28"/>
-        </w:rPr>
-        <w:t>Mack</w:t>
-      </w:r>
-    </w:p>
-    <w:p>
-      <w:pPr>
-        <w:ind w:firstLine="709"/>
-        <w:jc w:val="both"/>
-        <w:rPr>
-          <w:rFonts w:ascii="Times New Roman" w:hAnsi="Times New Roman" w:cs="Times New Roman"/>
-          <w:sz w:val="28"/>
-          <w:szCs w:val="28"/>
-        </w:rPr>
-      </w:pPr>
-    </w:p>
-    <w:p>
-      <w:pPr>
-        <w:ind w:firstLine="709"/>
-        <w:jc w:val="both"/>
-        <w:rPr>
-          <w:rFonts w:ascii="Times New Roman" w:hAnsi="Times New Roman" w:cs="Times New Roman"/>
-          <w:b/>
-          <w:sz w:val="28"/>
-          <w:szCs w:val="28"/>
-        </w:rPr>
-      </w:pPr>
-      <w:r>
-        <w:rPr>
-          <w:rFonts w:ascii="Times New Roman" w:hAnsi="Times New Roman" w:cs="Times New Roman"/>
-          <w:b/>
-          <w:sz w:val="28"/>
-          <w:szCs w:val="28"/>
-        </w:rPr>
-        <w:t>Соответствующие выходные данные</w:t>
-      </w:r>
-    </w:p>
-    <w:p>
-      <w:pPr>
-        <w:ind w:firstLine="709"/>
-        <w:jc w:val="both"/>
-        <w:rPr>
-          <w:rFonts w:ascii="Times New Roman" w:hAnsi="Times New Roman" w:cs="Times New Roman"/>
-          <w:sz w:val="28"/>
-          <w:szCs w:val="28"/>
-          <w:lang w:val="en-US"/>
-        </w:rPr>
-      </w:pPr>
-      <w:r>
-        <w:rPr>
-          <w:rFonts w:ascii="Times New Roman" w:hAnsi="Times New Roman" w:cs="Times New Roman"/>
-          <w:sz w:val="28"/>
-          <w:szCs w:val="28"/>
-          <w:lang w:val="en-US"/>
-        </w:rPr>
-        <w:t>Duke of Earl</w:t>
-      </w:r>
-    </w:p>
-    <w:p>
-      <w:pPr>
+        <w:spacing w:after="0" w:line="360" w:lineRule="auto"/>
         <w:ind w:firstLine="709"/>
         <w:jc w:val="both"/>
         <w:rPr>
@@ -3379,6 +3461,62 @@
           <w:szCs w:val="28"/>
         </w:rPr>
       </w:pPr>
+      <w:r>
+        <w:rPr>
+          <w:rFonts w:ascii="Times New Roman" w:hAnsi="Times New Roman" w:cs="Times New Roman"/>
+          <w:noProof/>
+          <w:sz w:val="28"/>
+          <w:szCs w:val="28"/>
+        </w:rPr>
+        <w:drawing>
+          <wp:inline distT="0" distB="0" distL="0" distR="0" wp14:anchorId="17DF1DB2" wp14:editId="3AABFB35">
+            <wp:extent cx="1662946" cy="7358332"/>
+            <wp:effectExtent l="0" t="0" r="0" b="0"/>
+            <wp:docPr id="9" name="Рисунок 9"/>
+            <wp:cNvGraphicFramePr>
+              <a:graphicFrameLocks xmlns:a="http://schemas.openxmlformats.org/drawingml/2006/main" noChangeAspect="1"/>
+            </wp:cNvGraphicFramePr>
+            <a:graphic xmlns:a="http://schemas.openxmlformats.org/drawingml/2006/main">
+              <a:graphicData uri="http://schemas.openxmlformats.org/drawingml/2006/picture">
+                <pic:pic xmlns:pic="http://schemas.openxmlformats.org/drawingml/2006/picture">
+                  <pic:nvPicPr>
+                    <pic:cNvPr id="0" name="Picture 3"/>
+                    <pic:cNvPicPr>
+                      <a:picLocks noChangeAspect="1" noChangeArrowheads="1"/>
+                    </pic:cNvPicPr>
+                  </pic:nvPicPr>
+                  <pic:blipFill>
+                    <a:blip r:embed="rId10">
+                      <a:extLst>
+                        <a:ext uri="{28A0092B-C50C-407E-A947-70E740481C1C}">
+                          <a14:useLocalDpi xmlns:a14="http://schemas.microsoft.com/office/drawing/2010/main" val="0"/>
+                        </a:ext>
+                      </a:extLst>
+                    </a:blip>
+                    <a:srcRect/>
+                    <a:stretch>
+                      <a:fillRect/>
+                    </a:stretch>
+                  </pic:blipFill>
+                  <pic:spPr bwMode="auto">
+                    <a:xfrm>
+                      <a:off x="0" y="0"/>
+                      <a:ext cx="1685719" cy="7459100"/>
+                    </a:xfrm>
+                    <a:prstGeom prst="rect">
+                      <a:avLst/>
+                    </a:prstGeom>
+                    <a:noFill/>
+                    <a:ln>
+                      <a:noFill/>
+                    </a:ln>
+                  </pic:spPr>
+                </pic:pic>
+              </a:graphicData>
+            </a:graphic>
+          </wp:inline>
+        </w:drawing>
+      </w:r>
     </w:p>
     <w:p>
       <w:pPr>
@@ -3460,6 +3598,7 @@
           <w:sz w:val="28"/>
           <w:szCs w:val="28"/>
         </w:rPr>
+        <w:lastRenderedPageBreak/>
         <w:t xml:space="preserve">Исходный код программы показан на рисунке </w:t>
       </w:r>
       <w:r>
@@ -3499,9 +3638,48 @@
           <w:rFonts w:ascii="Times New Roman" w:hAnsi="Times New Roman" w:cs="Times New Roman"/>
           <w:sz w:val="28"/>
           <w:szCs w:val="28"/>
-          <w:lang w:val="en-US"/>
-        </w:rPr>
-      </w:pPr>
+        </w:rPr>
+      </w:pPr>
+      <w:r>
+        <w:rPr>
+          <w:noProof/>
+        </w:rPr>
+        <w:drawing>
+          <wp:inline distT="0" distB="0" distL="0" distR="0" wp14:anchorId="7E898162" wp14:editId="6CD9FFDE">
+            <wp:extent cx="5940425" cy="4911725"/>
+            <wp:effectExtent l="0" t="0" r="0" b="0"/>
+            <wp:docPr id="2" name="Рисунок 2"/>
+            <wp:cNvGraphicFramePr>
+              <a:graphicFrameLocks xmlns:a="http://schemas.openxmlformats.org/drawingml/2006/main" noChangeAspect="1"/>
+            </wp:cNvGraphicFramePr>
+            <a:graphic xmlns:a="http://schemas.openxmlformats.org/drawingml/2006/main">
+              <a:graphicData uri="http://schemas.openxmlformats.org/drawingml/2006/picture">
+                <pic:pic xmlns:pic="http://schemas.openxmlformats.org/drawingml/2006/picture">
+                  <pic:nvPicPr>
+                    <pic:cNvPr id="1" name=""/>
+                    <pic:cNvPicPr/>
+                  </pic:nvPicPr>
+                  <pic:blipFill>
+                    <a:blip r:embed="rId11"/>
+                    <a:stretch>
+                      <a:fillRect/>
+                    </a:stretch>
+                  </pic:blipFill>
+                  <pic:spPr>
+                    <a:xfrm>
+                      <a:off x="0" y="0"/>
+                      <a:ext cx="5940425" cy="4911725"/>
+                    </a:xfrm>
+                    <a:prstGeom prst="rect">
+                      <a:avLst/>
+                    </a:prstGeom>
+                  </pic:spPr>
+                </pic:pic>
+              </a:graphicData>
+            </a:graphic>
+          </wp:inline>
+        </w:drawing>
+      </w:r>
     </w:p>
     <w:p>
       <w:pPr>
@@ -3540,417 +3718,121 @@
         <w:jc w:val="both"/>
         <w:rPr>
           <w:rFonts w:ascii="Times New Roman" w:hAnsi="Times New Roman" w:cs="Times New Roman"/>
-          <w:color w:val="FF0000"/>
-          <w:sz w:val="28"/>
-          <w:szCs w:val="28"/>
-        </w:rPr>
-      </w:pPr>
-      <w:r>
-        <w:rPr>
-          <w:rFonts w:ascii="Times New Roman" w:hAnsi="Times New Roman" w:cs="Times New Roman"/>
-          <w:color w:val="FF0000"/>
-          <w:sz w:val="28"/>
-          <w:szCs w:val="28"/>
-        </w:rPr>
-        <w:t xml:space="preserve">В программе создана специальная функция для проверки, является ли последовательность из </w:t>
-      </w:r>
-      <w:r>
-        <w:rPr>
-          <w:rFonts w:ascii="Times New Roman" w:hAnsi="Times New Roman" w:cs="Times New Roman"/>
-          <w:color w:val="FF0000"/>
-          <w:sz w:val="28"/>
-          <w:szCs w:val="28"/>
-          <w:lang w:val="en-US"/>
-        </w:rPr>
-        <w:t>n</w:t>
-      </w:r>
-      <w:r>
-        <w:rPr>
-          <w:rFonts w:ascii="Times New Roman" w:hAnsi="Times New Roman" w:cs="Times New Roman"/>
-          <w:color w:val="FF0000"/>
-          <w:sz w:val="28"/>
-          <w:szCs w:val="28"/>
-        </w:rPr>
-        <w:t xml:space="preserve"> значений </w:t>
-      </w:r>
-      <w:r>
-        <w:rPr>
-          <w:rFonts w:ascii="Times New Roman" w:hAnsi="Times New Roman" w:cs="Times New Roman"/>
-          <w:color w:val="FF0000"/>
-          <w:sz w:val="28"/>
-          <w:szCs w:val="28"/>
-          <w:lang w:val="en-US"/>
-        </w:rPr>
-        <w:t>Jolly</w:t>
-      </w:r>
-      <w:r>
-        <w:rPr>
-          <w:rFonts w:ascii="Times New Roman" w:hAnsi="Times New Roman" w:cs="Times New Roman"/>
-          <w:color w:val="FF0000"/>
-          <w:sz w:val="28"/>
-          <w:szCs w:val="28"/>
-        </w:rPr>
-        <w:t xml:space="preserve"> </w:t>
-      </w:r>
-      <w:r>
-        <w:rPr>
-          <w:rFonts w:ascii="Times New Roman" w:hAnsi="Times New Roman" w:cs="Times New Roman"/>
-          <w:color w:val="FF0000"/>
-          <w:sz w:val="28"/>
-          <w:szCs w:val="28"/>
-          <w:lang w:val="en-US"/>
-        </w:rPr>
-        <w:t>Jumper</w:t>
-      </w:r>
-      <w:r>
-        <w:rPr>
-          <w:rFonts w:ascii="Times New Roman" w:hAnsi="Times New Roman" w:cs="Times New Roman"/>
-          <w:color w:val="FF0000"/>
-          <w:sz w:val="28"/>
-          <w:szCs w:val="28"/>
-        </w:rPr>
-        <w:t>.</w:t>
-      </w:r>
-    </w:p>
-    <w:p>
-      <w:pPr>
-        <w:spacing w:after="0" w:line="360" w:lineRule="auto"/>
-        <w:ind w:firstLine="709"/>
-        <w:jc w:val="both"/>
-        <w:rPr>
-          <w:rFonts w:ascii="Times New Roman" w:hAnsi="Times New Roman" w:cs="Times New Roman"/>
-          <w:color w:val="FF0000"/>
-          <w:sz w:val="28"/>
-          <w:szCs w:val="28"/>
-        </w:rPr>
-      </w:pPr>
-      <w:r>
-        <w:rPr>
-          <w:rFonts w:ascii="Times New Roman" w:hAnsi="Times New Roman" w:cs="Times New Roman"/>
-          <w:color w:val="FF0000"/>
-          <w:sz w:val="28"/>
-          <w:szCs w:val="28"/>
-        </w:rPr>
-        <w:t xml:space="preserve">Если во входных данных в качестве </w:t>
-      </w:r>
-      <w:r>
-        <w:rPr>
-          <w:rFonts w:ascii="Times New Roman" w:hAnsi="Times New Roman" w:cs="Times New Roman"/>
-          <w:color w:val="FF0000"/>
-          <w:sz w:val="28"/>
-          <w:szCs w:val="28"/>
-          <w:lang w:val="en-US"/>
-        </w:rPr>
-        <w:t>n</w:t>
-      </w:r>
-      <w:r>
-        <w:rPr>
-          <w:rFonts w:ascii="Times New Roman" w:hAnsi="Times New Roman" w:cs="Times New Roman"/>
-          <w:color w:val="FF0000"/>
-          <w:sz w:val="28"/>
-          <w:szCs w:val="28"/>
-        </w:rPr>
-        <w:t xml:space="preserve"> было отрицательное число, то функция сразу сообщает, что последовательность </w:t>
-      </w:r>
-      <w:r>
-        <w:rPr>
-          <w:rFonts w:ascii="Times New Roman" w:hAnsi="Times New Roman" w:cs="Times New Roman"/>
-          <w:color w:val="FF0000"/>
-          <w:sz w:val="28"/>
-          <w:szCs w:val="28"/>
-          <w:lang w:val="en-US"/>
-        </w:rPr>
-        <w:t>Not</w:t>
-      </w:r>
-      <w:r>
-        <w:rPr>
-          <w:rFonts w:ascii="Times New Roman" w:hAnsi="Times New Roman" w:cs="Times New Roman"/>
-          <w:color w:val="FF0000"/>
-          <w:sz w:val="28"/>
-          <w:szCs w:val="28"/>
-        </w:rPr>
-        <w:t xml:space="preserve"> </w:t>
-      </w:r>
-      <w:r>
-        <w:rPr>
-          <w:rFonts w:ascii="Times New Roman" w:hAnsi="Times New Roman" w:cs="Times New Roman"/>
-          <w:color w:val="FF0000"/>
-          <w:sz w:val="28"/>
-          <w:szCs w:val="28"/>
-          <w:lang w:val="en-US"/>
-        </w:rPr>
-        <w:t>Jolly</w:t>
-      </w:r>
-      <w:r>
-        <w:rPr>
-          <w:rFonts w:ascii="Times New Roman" w:hAnsi="Times New Roman" w:cs="Times New Roman"/>
-          <w:color w:val="FF0000"/>
-          <w:sz w:val="28"/>
-          <w:szCs w:val="28"/>
-        </w:rPr>
-        <w:t>, потому что в данных сказано, что задана последовательность из отрицательного количества чисел, что невозможно.</w:t>
-      </w:r>
-    </w:p>
-    <w:p>
-      <w:pPr>
-        <w:spacing w:after="0" w:line="360" w:lineRule="auto"/>
-        <w:ind w:firstLine="709"/>
-        <w:jc w:val="both"/>
-        <w:rPr>
-          <w:rFonts w:ascii="Times New Roman" w:hAnsi="Times New Roman" w:cs="Times New Roman"/>
-          <w:color w:val="FF0000"/>
-          <w:sz w:val="28"/>
-          <w:szCs w:val="28"/>
-        </w:rPr>
-      </w:pPr>
-      <w:r>
-        <w:rPr>
-          <w:rFonts w:ascii="Times New Roman" w:hAnsi="Times New Roman" w:cs="Times New Roman"/>
-          <w:color w:val="FF0000"/>
-          <w:sz w:val="28"/>
-          <w:szCs w:val="28"/>
-        </w:rPr>
-        <w:t xml:space="preserve">В функции создаётся массив для хранения абсолютных значений разностей последовательных значений в наборе. Если абсолютная разность каких-либо значений выходит больше, чем </w:t>
-      </w:r>
-      <w:r>
-        <w:rPr>
-          <w:rFonts w:ascii="Times New Roman" w:hAnsi="Times New Roman" w:cs="Times New Roman"/>
-          <w:color w:val="FF0000"/>
-          <w:sz w:val="28"/>
-          <w:szCs w:val="28"/>
-          <w:lang w:val="en-US"/>
-        </w:rPr>
-        <w:t>n</w:t>
-      </w:r>
-      <w:r>
-        <w:rPr>
-          <w:rFonts w:ascii="Times New Roman" w:hAnsi="Times New Roman" w:cs="Times New Roman"/>
-          <w:color w:val="FF0000"/>
-          <w:sz w:val="28"/>
-          <w:szCs w:val="28"/>
-        </w:rPr>
-        <w:t xml:space="preserve"> -1 или получается равной 0, или получается число, которое уже было среди</w:t>
-      </w:r>
-      <w:r>
-        <w:rPr>
-          <w:rFonts w:ascii="Times New Roman" w:hAnsi="Times New Roman" w:cs="Times New Roman"/>
-          <w:color w:val="FF0000"/>
-          <w:sz w:val="28"/>
-          <w:szCs w:val="28"/>
-        </w:rPr>
-        <w:t xml:space="preserve"> абсолютных разностей, то программа говорит, что данная последовательность </w:t>
-      </w:r>
-      <w:r>
-        <w:rPr>
-          <w:rFonts w:ascii="Times New Roman" w:hAnsi="Times New Roman" w:cs="Times New Roman"/>
-          <w:color w:val="FF0000"/>
-          <w:sz w:val="28"/>
-          <w:szCs w:val="28"/>
-          <w:lang w:val="en-US"/>
-        </w:rPr>
-        <w:t>Not</w:t>
-      </w:r>
-      <w:r>
-        <w:rPr>
-          <w:rFonts w:ascii="Times New Roman" w:hAnsi="Times New Roman" w:cs="Times New Roman"/>
-          <w:color w:val="FF0000"/>
-          <w:sz w:val="28"/>
-          <w:szCs w:val="28"/>
-        </w:rPr>
-        <w:t xml:space="preserve"> </w:t>
-      </w:r>
-      <w:r>
-        <w:rPr>
-          <w:rFonts w:ascii="Times New Roman" w:hAnsi="Times New Roman" w:cs="Times New Roman"/>
-          <w:color w:val="FF0000"/>
-          <w:sz w:val="28"/>
-          <w:szCs w:val="28"/>
-          <w:lang w:val="en-US"/>
-        </w:rPr>
-        <w:t>Jolly</w:t>
-      </w:r>
-      <w:r>
-        <w:rPr>
-          <w:rFonts w:ascii="Times New Roman" w:hAnsi="Times New Roman" w:cs="Times New Roman"/>
-          <w:color w:val="FF0000"/>
-          <w:sz w:val="28"/>
-          <w:szCs w:val="28"/>
-        </w:rPr>
-        <w:t>.</w:t>
-      </w:r>
-      <w:r>
-        <w:rPr>
-          <w:rFonts w:ascii="Times New Roman" w:hAnsi="Times New Roman" w:cs="Times New Roman"/>
-          <w:color w:val="FF0000"/>
-          <w:sz w:val="28"/>
-          <w:szCs w:val="28"/>
-        </w:rPr>
-        <w:t xml:space="preserve"> Иначе полученное значение абсолютной разности добавляется </w:t>
-      </w:r>
-      <w:r>
-        <w:rPr>
-          <w:rFonts w:ascii="Times New Roman" w:hAnsi="Times New Roman" w:cs="Times New Roman"/>
-          <w:color w:val="FF0000"/>
-          <w:sz w:val="28"/>
-          <w:szCs w:val="28"/>
-        </w:rPr>
-        <w:t>в последовательность,</w:t>
-      </w:r>
-      <w:r>
-        <w:rPr>
-          <w:rFonts w:ascii="Times New Roman" w:hAnsi="Times New Roman" w:cs="Times New Roman"/>
-          <w:color w:val="FF0000"/>
-          <w:sz w:val="28"/>
-          <w:szCs w:val="28"/>
-        </w:rPr>
-        <w:t xml:space="preserve"> и обработка продолжается.</w:t>
-      </w:r>
-      <w:r>
-        <w:rPr>
-          <w:rFonts w:ascii="Times New Roman" w:hAnsi="Times New Roman" w:cs="Times New Roman"/>
-          <w:color w:val="FF0000"/>
-          <w:sz w:val="28"/>
-          <w:szCs w:val="28"/>
-        </w:rPr>
-        <w:t xml:space="preserve"> Если условия соблюдены, то функция вернёт строку “</w:t>
-      </w:r>
-      <w:r>
-        <w:rPr>
-          <w:rFonts w:ascii="Times New Roman" w:hAnsi="Times New Roman" w:cs="Times New Roman"/>
-          <w:color w:val="FF0000"/>
-          <w:sz w:val="28"/>
-          <w:szCs w:val="28"/>
-          <w:lang w:val="en-US"/>
-        </w:rPr>
-        <w:t>Jolly</w:t>
-      </w:r>
-      <w:r>
-        <w:rPr>
-          <w:rFonts w:ascii="Times New Roman" w:hAnsi="Times New Roman" w:cs="Times New Roman"/>
-          <w:color w:val="FF0000"/>
-          <w:sz w:val="28"/>
-          <w:szCs w:val="28"/>
-        </w:rPr>
-        <w:t xml:space="preserve">” для заданного </w:t>
-      </w:r>
-      <w:r>
-        <w:rPr>
-          <w:rFonts w:ascii="Times New Roman" w:hAnsi="Times New Roman" w:cs="Times New Roman"/>
-          <w:color w:val="FF0000"/>
-          <w:sz w:val="28"/>
-          <w:szCs w:val="28"/>
-          <w:lang w:val="en-US"/>
-        </w:rPr>
-        <w:t>n</w:t>
-      </w:r>
-      <w:r>
-        <w:rPr>
-          <w:rFonts w:ascii="Times New Roman" w:hAnsi="Times New Roman" w:cs="Times New Roman"/>
-          <w:color w:val="FF0000"/>
-          <w:sz w:val="28"/>
-          <w:szCs w:val="28"/>
-        </w:rPr>
-        <w:t xml:space="preserve"> и последовательности чисел.</w:t>
-      </w:r>
-      <w:r>
-        <w:rPr>
-          <w:rFonts w:ascii="Times New Roman" w:hAnsi="Times New Roman" w:cs="Times New Roman"/>
-          <w:color w:val="FF0000"/>
-          <w:sz w:val="28"/>
-          <w:szCs w:val="28"/>
-        </w:rPr>
-        <w:t xml:space="preserve"> </w:t>
-      </w:r>
-      <w:r>
-        <w:rPr>
-          <w:rFonts w:ascii="Times New Roman" w:hAnsi="Times New Roman" w:cs="Times New Roman"/>
-          <w:color w:val="FF0000"/>
-          <w:sz w:val="28"/>
-          <w:szCs w:val="28"/>
-        </w:rPr>
-        <w:t>Эта функция используе</w:t>
-      </w:r>
-      <w:r>
-        <w:rPr>
-          <w:rFonts w:ascii="Times New Roman" w:hAnsi="Times New Roman" w:cs="Times New Roman"/>
-          <w:color w:val="FF0000"/>
-          <w:sz w:val="28"/>
-          <w:szCs w:val="28"/>
-        </w:rPr>
-        <w:t>тся внутри основной части кода.</w:t>
-      </w:r>
-    </w:p>
-    <w:p>
-      <w:pPr>
-        <w:spacing w:after="0" w:line="360" w:lineRule="auto"/>
-        <w:ind w:firstLine="709"/>
-        <w:jc w:val="both"/>
-        <w:rPr>
-          <w:rFonts w:ascii="Times New Roman" w:hAnsi="Times New Roman" w:cs="Times New Roman"/>
-          <w:color w:val="FF0000"/>
-          <w:sz w:val="28"/>
-          <w:szCs w:val="28"/>
-        </w:rPr>
-      </w:pPr>
-      <w:r>
-        <w:rPr>
-          <w:rFonts w:ascii="Times New Roman" w:hAnsi="Times New Roman" w:cs="Times New Roman"/>
-          <w:color w:val="FF0000"/>
-          <w:sz w:val="28"/>
-          <w:szCs w:val="28"/>
-        </w:rPr>
-        <w:t xml:space="preserve">Программа открывает файл с входными данными и считывает его построчно. Данные в строках разделяются по пробелам. Первым элементом в строке является </w:t>
-      </w:r>
-      <w:r>
-        <w:rPr>
-          <w:rFonts w:ascii="Times New Roman" w:hAnsi="Times New Roman" w:cs="Times New Roman"/>
-          <w:color w:val="FF0000"/>
-          <w:sz w:val="28"/>
-          <w:szCs w:val="28"/>
-          <w:lang w:val="en-US"/>
-        </w:rPr>
-        <w:t>n</w:t>
-      </w:r>
-      <w:r>
-        <w:rPr>
-          <w:rFonts w:ascii="Times New Roman" w:hAnsi="Times New Roman" w:cs="Times New Roman"/>
-          <w:color w:val="FF0000"/>
-          <w:sz w:val="28"/>
-          <w:szCs w:val="28"/>
-        </w:rPr>
-        <w:t>, оно приводится к числу</w:t>
-      </w:r>
-      <w:r>
-        <w:rPr>
-          <w:rFonts w:ascii="Times New Roman" w:hAnsi="Times New Roman" w:cs="Times New Roman"/>
-          <w:color w:val="FF0000"/>
-          <w:sz w:val="28"/>
-          <w:szCs w:val="28"/>
-        </w:rPr>
-        <w:t xml:space="preserve">. Остальные элементы являются </w:t>
-      </w:r>
-      <w:r>
-        <w:rPr>
-          <w:rFonts w:ascii="Times New Roman" w:hAnsi="Times New Roman" w:cs="Times New Roman"/>
-          <w:color w:val="FF0000"/>
+          <w:sz w:val="28"/>
+          <w:szCs w:val="28"/>
+        </w:rPr>
+      </w:pPr>
+      <w:r>
+        <w:rPr>
+          <w:rFonts w:ascii="Times New Roman" w:hAnsi="Times New Roman" w:cs="Times New Roman"/>
+          <w:sz w:val="28"/>
+          <w:szCs w:val="28"/>
+        </w:rPr>
+        <w:t>Программа открывает входной файл и считывает количество тестов, находящихся в файле из первой строки. После этого она проходит по каждому из тестов.</w:t>
+      </w:r>
+    </w:p>
+    <w:p>
+      <w:pPr>
+        <w:spacing w:after="0" w:line="360" w:lineRule="auto"/>
+        <w:ind w:firstLine="709"/>
+        <w:jc w:val="both"/>
+        <w:rPr>
+          <w:rFonts w:ascii="Times New Roman" w:hAnsi="Times New Roman" w:cs="Times New Roman"/>
+          <w:sz w:val="28"/>
+          <w:szCs w:val="28"/>
+        </w:rPr>
+      </w:pPr>
+      <w:r>
+        <w:rPr>
+          <w:rFonts w:ascii="Times New Roman" w:hAnsi="Times New Roman" w:cs="Times New Roman"/>
+          <w:sz w:val="28"/>
+          <w:szCs w:val="28"/>
+        </w:rPr>
+        <w:t>Для каждого из тестов в файле программа считывает количество черепах, а также порядок, в котором они находятся к началу теста и порядок, в котором они должны находиться после работы программы.</w:t>
+      </w:r>
+    </w:p>
+    <w:p>
+      <w:pPr>
+        <w:spacing w:after="0" w:line="360" w:lineRule="auto"/>
+        <w:ind w:firstLine="709"/>
+        <w:jc w:val="both"/>
+        <w:rPr>
+          <w:rFonts w:ascii="Times New Roman" w:hAnsi="Times New Roman" w:cs="Times New Roman"/>
+          <w:sz w:val="28"/>
+          <w:szCs w:val="28"/>
+        </w:rPr>
+      </w:pPr>
+      <w:r>
+        <w:rPr>
+          <w:rFonts w:ascii="Times New Roman" w:hAnsi="Times New Roman" w:cs="Times New Roman"/>
+          <w:sz w:val="28"/>
+          <w:szCs w:val="28"/>
+        </w:rPr>
+        <w:t>В программе создаётся специальный список, в который помещаются черепахи, которые находятся не на своём месте и должны быть передвинуты. При этом список черепах просматривается снизу вверх, так как по условию задачи черепахи могут переползать только вверх.</w:t>
+      </w:r>
+    </w:p>
+    <w:p>
+      <w:pPr>
+        <w:spacing w:after="0" w:line="360" w:lineRule="auto"/>
+        <w:ind w:firstLine="709"/>
+        <w:jc w:val="both"/>
+        <w:rPr>
+          <w:rFonts w:ascii="Times New Roman" w:hAnsi="Times New Roman" w:cs="Times New Roman"/>
+          <w:sz w:val="28"/>
+          <w:szCs w:val="28"/>
+        </w:rPr>
+      </w:pPr>
+      <w:r>
+        <w:rPr>
+          <w:rFonts w:ascii="Times New Roman" w:hAnsi="Times New Roman" w:cs="Times New Roman"/>
           <w:sz w:val="28"/>
           <w:szCs w:val="28"/>
         </w:rPr>
         <w:lastRenderedPageBreak/>
-        <w:t>последовательностью, они также приводятся к числу. Если какие-либо данные не удалось привести к числовым, то программа выводит соответствующую ошибку.</w:t>
-      </w:r>
-      <w:r>
-        <w:rPr>
-          <w:rFonts w:ascii="Times New Roman" w:hAnsi="Times New Roman" w:cs="Times New Roman"/>
-          <w:color w:val="FF0000"/>
-          <w:sz w:val="28"/>
-          <w:szCs w:val="28"/>
-        </w:rPr>
-        <w:t xml:space="preserve"> Если данные были успешно приведены к необходимому типу данных, то они передаются в функцию, описанную выше, и обрабатываются ей.</w:t>
-      </w:r>
-    </w:p>
-    <w:p>
-      <w:pPr>
+        <w:t>После определения черепах, которым необходимо передвинуться для желаемой последовательности, программа проходит по парам рядом стоящих черепах и сравнивает их нынешние позиции с желаемыми.</w:t>
+      </w:r>
+      <w:r>
+        <w:rPr>
+          <w:rFonts w:ascii="Times New Roman" w:hAnsi="Times New Roman" w:cs="Times New Roman"/>
+          <w:sz w:val="28"/>
+          <w:szCs w:val="28"/>
+        </w:rPr>
+        <w:t xml:space="preserve"> Если данная черепаха находится ниже, чем должна, то она меняется местами со второй. </w:t>
+      </w:r>
+      <w:r>
+        <w:rPr>
+          <w:rFonts w:ascii="Times New Roman" w:hAnsi="Times New Roman" w:cs="Times New Roman"/>
+          <w:sz w:val="28"/>
+          <w:szCs w:val="28"/>
+        </w:rPr>
+        <w:t>Таким образом, черепахи занимают места, указанные в желаемой последовательности во входных данных.</w:t>
+      </w:r>
+    </w:p>
+    <w:p>
+      <w:pPr>
+        <w:spacing w:after="0" w:line="360" w:lineRule="auto"/>
+        <w:ind w:firstLine="709"/>
+        <w:jc w:val="both"/>
+        <w:rPr>
+          <w:rFonts w:ascii="Times New Roman" w:hAnsi="Times New Roman" w:cs="Times New Roman"/>
+          <w:sz w:val="28"/>
+          <w:szCs w:val="28"/>
+        </w:rPr>
+      </w:pPr>
+      <w:r>
+        <w:rPr>
+          <w:rFonts w:ascii="Times New Roman" w:hAnsi="Times New Roman" w:cs="Times New Roman"/>
+          <w:sz w:val="28"/>
+          <w:szCs w:val="28"/>
+        </w:rPr>
+        <w:t>После этого программа выводит имена черепах, которым было необходимо сменить своё место, чтобы занять желаемую позицию.</w:t>
+      </w:r>
+    </w:p>
+    <w:p>
+      <w:pPr>
+        <w:spacing w:after="0" w:line="360" w:lineRule="auto"/>
+        <w:ind w:firstLine="709"/>
+        <w:jc w:val="both"/>
         <w:rPr>
           <w:rFonts w:ascii="Times New Roman" w:hAnsi="Times New Roman" w:cs="Times New Roman"/>
           <w:sz w:val="28"/>
@@ -4064,9 +3946,48 @@
           <w:rFonts w:ascii="Times New Roman" w:hAnsi="Times New Roman" w:cs="Times New Roman"/>
           <w:sz w:val="28"/>
           <w:szCs w:val="28"/>
-          <w:lang w:val="en-US"/>
-        </w:rPr>
-      </w:pPr>
+        </w:rPr>
+      </w:pPr>
+      <w:r>
+        <w:rPr>
+          <w:noProof/>
+        </w:rPr>
+        <w:drawing>
+          <wp:inline distT="0" distB="0" distL="0" distR="0" wp14:anchorId="0FA79E38" wp14:editId="17D46622">
+            <wp:extent cx="1295008" cy="7341079"/>
+            <wp:effectExtent l="0" t="0" r="0" b="0"/>
+            <wp:docPr id="4" name="Рисунок 4"/>
+            <wp:cNvGraphicFramePr>
+              <a:graphicFrameLocks xmlns:a="http://schemas.openxmlformats.org/drawingml/2006/main" noChangeAspect="1"/>
+            </wp:cNvGraphicFramePr>
+            <a:graphic xmlns:a="http://schemas.openxmlformats.org/drawingml/2006/main">
+              <a:graphicData uri="http://schemas.openxmlformats.org/drawingml/2006/picture">
+                <pic:pic xmlns:pic="http://schemas.openxmlformats.org/drawingml/2006/picture">
+                  <pic:nvPicPr>
+                    <pic:cNvPr id="1" name=""/>
+                    <pic:cNvPicPr/>
+                  </pic:nvPicPr>
+                  <pic:blipFill>
+                    <a:blip r:embed="rId12"/>
+                    <a:stretch>
+                      <a:fillRect/>
+                    </a:stretch>
+                  </pic:blipFill>
+                  <pic:spPr>
+                    <a:xfrm>
+                      <a:off x="0" y="0"/>
+                      <a:ext cx="1312010" cy="7437460"/>
+                    </a:xfrm>
+                    <a:prstGeom prst="rect">
+                      <a:avLst/>
+                    </a:prstGeom>
+                  </pic:spPr>
+                </pic:pic>
+              </a:graphicData>
+            </a:graphic>
+          </wp:inline>
+        </w:drawing>
+      </w:r>
     </w:p>
     <w:p>
       <w:pPr>
@@ -4105,19 +4026,58 @@
         <w:jc w:val="both"/>
         <w:rPr>
           <w:rFonts w:ascii="Times New Roman" w:hAnsi="Times New Roman" w:cs="Times New Roman"/>
-          <w:color w:val="FF0000"/>
-          <w:sz w:val="28"/>
-          <w:szCs w:val="28"/>
-        </w:rPr>
-      </w:pPr>
-      <w:r>
-        <w:rPr>
-          <w:rFonts w:ascii="Times New Roman" w:hAnsi="Times New Roman" w:cs="Times New Roman"/>
-          <w:color w:val="FF0000"/>
-          <w:sz w:val="28"/>
-          <w:szCs w:val="28"/>
-        </w:rPr>
-        <w:t>Первые две строчки входных данных были скопированы из методических указаний. Остальные данные являются либо валидными, либо специально неправильными, либо содержат текстовые данные или пустые данные.</w:t>
+          <w:sz w:val="28"/>
+          <w:szCs w:val="28"/>
+        </w:rPr>
+      </w:pPr>
+      <w:r>
+        <w:rPr>
+          <w:rFonts w:ascii="Times New Roman" w:hAnsi="Times New Roman" w:cs="Times New Roman"/>
+          <w:sz w:val="28"/>
+          <w:szCs w:val="28"/>
+        </w:rPr>
+        <w:lastRenderedPageBreak/>
+        <w:t>Первые два теста были скопированы из методических указаний к заданию и были правильно обработаны программой.</w:t>
+      </w:r>
+      <w:r>
+        <w:rPr>
+          <w:rFonts w:ascii="Times New Roman" w:hAnsi="Times New Roman" w:cs="Times New Roman"/>
+          <w:sz w:val="28"/>
+          <w:szCs w:val="28"/>
+        </w:rPr>
+        <w:t xml:space="preserve"> Следующие четыре теста проверяют </w:t>
+      </w:r>
+      <w:r>
+        <w:rPr>
+          <w:rFonts w:ascii="Times New Roman" w:hAnsi="Times New Roman" w:cs="Times New Roman"/>
+          <w:sz w:val="28"/>
+          <w:szCs w:val="28"/>
+        </w:rPr>
+        <w:t>несколько</w:t>
+      </w:r>
+      <w:r>
+        <w:rPr>
+          <w:rFonts w:ascii="Times New Roman" w:hAnsi="Times New Roman" w:cs="Times New Roman"/>
+          <w:sz w:val="28"/>
+          <w:szCs w:val="28"/>
+        </w:rPr>
+        <w:t xml:space="preserve"> крайних случаев в задаче: когда в куче только одна черепаха, несколько черепах, но они уже находятся в желаемых позициях</w:t>
+      </w:r>
+      <w:r>
+        <w:rPr>
+          <w:rFonts w:ascii="Times New Roman" w:hAnsi="Times New Roman" w:cs="Times New Roman"/>
+          <w:sz w:val="28"/>
+          <w:szCs w:val="28"/>
+        </w:rPr>
+        <w:t>, а также когда в куче несколько черепах и всем им нужно переползти выше.</w:t>
+      </w:r>
+      <w:r>
+        <w:rPr>
+          <w:rFonts w:ascii="Times New Roman" w:hAnsi="Times New Roman" w:cs="Times New Roman"/>
+          <w:sz w:val="28"/>
+          <w:szCs w:val="28"/>
+        </w:rPr>
+        <w:t xml:space="preserve"> </w:t>
       </w:r>
     </w:p>
     <w:p>
@@ -4143,26 +4103,64 @@
     <w:p>
       <w:pPr>
         <w:spacing w:after="0" w:line="360" w:lineRule="auto"/>
-        <w:ind w:firstLine="709"/>
-        <w:jc w:val="both"/>
-        <w:rPr>
-          <w:rFonts w:ascii="Times New Roman" w:hAnsi="Times New Roman" w:cs="Times New Roman"/>
-          <w:sz w:val="28"/>
-          <w:szCs w:val="28"/>
-        </w:rPr>
-      </w:pPr>
-    </w:p>
-    <w:p>
-      <w:pPr>
-        <w:spacing w:after="0" w:line="360" w:lineRule="auto"/>
-        <w:jc w:val="center"/>
-        <w:rPr>
-          <w:rFonts w:ascii="Times New Roman" w:hAnsi="Times New Roman" w:cs="Times New Roman"/>
-          <w:sz w:val="28"/>
-          <w:szCs w:val="28"/>
-          <w:lang w:val="en-US"/>
-        </w:rPr>
-      </w:pPr>
+        <w:jc w:val="center"/>
+        <w:rPr>
+          <w:rFonts w:ascii="Times New Roman" w:hAnsi="Times New Roman" w:cs="Times New Roman"/>
+          <w:sz w:val="28"/>
+          <w:szCs w:val="28"/>
+        </w:rPr>
+      </w:pPr>
+    </w:p>
+    <w:p>
+      <w:pPr>
+        <w:spacing w:after="0" w:line="360" w:lineRule="auto"/>
+        <w:jc w:val="center"/>
+        <w:rPr>
+          <w:rFonts w:ascii="Times New Roman" w:hAnsi="Times New Roman" w:cs="Times New Roman"/>
+          <w:sz w:val="28"/>
+          <w:szCs w:val="28"/>
+        </w:rPr>
+      </w:pPr>
+      <w:r>
+        <w:rPr>
+          <w:noProof/>
+        </w:rPr>
+        <w:drawing>
+          <wp:inline distT="0" distB="0" distL="0" distR="0" wp14:anchorId="4B8ABB57" wp14:editId="2441E1BB">
+            <wp:extent cx="4572000" cy="1304925"/>
+            <wp:effectExtent l="0" t="0" r="0" b="9525"/>
+            <wp:docPr id="5" name="Рисунок 5"/>
+            <wp:cNvGraphicFramePr>
+              <a:graphicFrameLocks xmlns:a="http://schemas.openxmlformats.org/drawingml/2006/main" noChangeAspect="1"/>
+            </wp:cNvGraphicFramePr>
+            <a:graphic xmlns:a="http://schemas.openxmlformats.org/drawingml/2006/main">
+              <a:graphicData uri="http://schemas.openxmlformats.org/drawingml/2006/picture">
+                <pic:pic xmlns:pic="http://schemas.openxmlformats.org/drawingml/2006/picture">
+                  <pic:nvPicPr>
+                    <pic:cNvPr id="1" name=""/>
+                    <pic:cNvPicPr/>
+                  </pic:nvPicPr>
+                  <pic:blipFill>
+                    <a:blip r:embed="rId13"/>
+                    <a:stretch>
+                      <a:fillRect/>
+                    </a:stretch>
+                  </pic:blipFill>
+                  <pic:spPr>
+                    <a:xfrm>
+                      <a:off x="0" y="0"/>
+                      <a:ext cx="4572000" cy="1304925"/>
+                    </a:xfrm>
+                    <a:prstGeom prst="rect">
+                      <a:avLst/>
+                    </a:prstGeom>
+                  </pic:spPr>
+                </pic:pic>
+              </a:graphicData>
+            </a:graphic>
+          </wp:inline>
+        </w:drawing>
+      </w:r>
     </w:p>
     <w:p>
       <w:pPr>
@@ -4186,198 +4184,40 @@
     <w:p>
       <w:pPr>
         <w:spacing w:after="0" w:line="360" w:lineRule="auto"/>
-        <w:ind w:firstLine="709"/>
-        <w:jc w:val="both"/>
-        <w:rPr>
-          <w:rFonts w:ascii="Times New Roman" w:hAnsi="Times New Roman" w:cs="Times New Roman"/>
-          <w:color w:val="FF0000"/>
-          <w:sz w:val="28"/>
-          <w:szCs w:val="28"/>
-        </w:rPr>
-      </w:pPr>
-      <w:r>
-        <w:rPr>
-          <w:rFonts w:ascii="Times New Roman" w:hAnsi="Times New Roman" w:cs="Times New Roman"/>
-          <w:color w:val="FF0000"/>
-          <w:sz w:val="28"/>
-          <w:szCs w:val="28"/>
-        </w:rPr>
-        <w:t xml:space="preserve">В программе верно построен основной алгоритм определения </w:t>
-      </w:r>
-      <w:r>
-        <w:rPr>
-          <w:rFonts w:ascii="Times New Roman" w:hAnsi="Times New Roman" w:cs="Times New Roman"/>
-          <w:color w:val="FF0000"/>
-          <w:sz w:val="28"/>
-          <w:szCs w:val="28"/>
-          <w:lang w:val="en-US"/>
-        </w:rPr>
-        <w:t>Jolly</w:t>
-      </w:r>
-      <w:r>
-        <w:rPr>
-          <w:rFonts w:ascii="Times New Roman" w:hAnsi="Times New Roman" w:cs="Times New Roman"/>
-          <w:color w:val="FF0000"/>
-          <w:sz w:val="28"/>
-          <w:szCs w:val="28"/>
-        </w:rPr>
-        <w:t xml:space="preserve"> и </w:t>
-      </w:r>
-      <w:r>
-        <w:rPr>
-          <w:rFonts w:ascii="Times New Roman" w:hAnsi="Times New Roman" w:cs="Times New Roman"/>
-          <w:color w:val="FF0000"/>
-          <w:sz w:val="28"/>
-          <w:szCs w:val="28"/>
-          <w:lang w:val="en-US"/>
-        </w:rPr>
-        <w:t>Not</w:t>
-      </w:r>
-      <w:r>
-        <w:rPr>
-          <w:rFonts w:ascii="Times New Roman" w:hAnsi="Times New Roman" w:cs="Times New Roman"/>
-          <w:color w:val="FF0000"/>
-          <w:sz w:val="28"/>
-          <w:szCs w:val="28"/>
-        </w:rPr>
-        <w:t xml:space="preserve"> </w:t>
-      </w:r>
-      <w:r>
-        <w:rPr>
-          <w:rFonts w:ascii="Times New Roman" w:hAnsi="Times New Roman" w:cs="Times New Roman"/>
-          <w:color w:val="FF0000"/>
-          <w:sz w:val="28"/>
-          <w:szCs w:val="28"/>
-          <w:lang w:val="en-US"/>
-        </w:rPr>
-        <w:t>Jolly</w:t>
-      </w:r>
-      <w:r>
-        <w:rPr>
-          <w:rFonts w:ascii="Times New Roman" w:hAnsi="Times New Roman" w:cs="Times New Roman"/>
-          <w:color w:val="FF0000"/>
-          <w:sz w:val="28"/>
-          <w:szCs w:val="28"/>
-        </w:rPr>
-        <w:t xml:space="preserve"> последовательностей. Это видно из того, что </w:t>
-      </w:r>
-      <w:r>
-        <w:rPr>
-          <w:rFonts w:ascii="Times New Roman" w:hAnsi="Times New Roman" w:cs="Times New Roman"/>
-          <w:color w:val="FF0000"/>
-          <w:sz w:val="28"/>
-          <w:szCs w:val="28"/>
-        </w:rPr>
-        <w:t xml:space="preserve">выходные данные программы сходятся с </w:t>
-      </w:r>
-      <w:r>
-        <w:rPr>
-          <w:rFonts w:ascii="Times New Roman" w:hAnsi="Times New Roman" w:cs="Times New Roman"/>
-          <w:color w:val="FF0000"/>
-          <w:sz w:val="28"/>
-          <w:szCs w:val="28"/>
-        </w:rPr>
-        <w:t>примером из методических указаний.</w:t>
-      </w:r>
-    </w:p>
-    <w:p>
-      <w:pPr>
-        <w:spacing w:after="0" w:line="360" w:lineRule="auto"/>
-        <w:ind w:firstLine="709"/>
-        <w:jc w:val="both"/>
-        <w:rPr>
-          <w:rFonts w:ascii="Times New Roman" w:hAnsi="Times New Roman" w:cs="Times New Roman"/>
-          <w:color w:val="FF0000"/>
-          <w:sz w:val="28"/>
-          <w:szCs w:val="28"/>
-        </w:rPr>
-      </w:pPr>
-      <w:r>
-        <w:rPr>
-          <w:rFonts w:ascii="Times New Roman" w:hAnsi="Times New Roman" w:cs="Times New Roman"/>
-          <w:color w:val="FF0000"/>
-          <w:sz w:val="28"/>
-          <w:szCs w:val="28"/>
-        </w:rPr>
-        <w:t>В строке 12</w:t>
-      </w:r>
-      <w:r>
-        <w:rPr>
-          <w:rFonts w:ascii="Times New Roman" w:hAnsi="Times New Roman" w:cs="Times New Roman"/>
-          <w:color w:val="FF0000"/>
-          <w:sz w:val="28"/>
-          <w:szCs w:val="28"/>
-        </w:rPr>
-        <w:t xml:space="preserve"> входных данных</w:t>
-      </w:r>
-      <w:r>
-        <w:rPr>
-          <w:rFonts w:ascii="Times New Roman" w:hAnsi="Times New Roman" w:cs="Times New Roman"/>
-          <w:color w:val="FF0000"/>
-          <w:sz w:val="28"/>
-          <w:szCs w:val="28"/>
-        </w:rPr>
-        <w:t xml:space="preserve"> в качестве значения </w:t>
-      </w:r>
-      <w:r>
-        <w:rPr>
-          <w:rFonts w:ascii="Times New Roman" w:hAnsi="Times New Roman" w:cs="Times New Roman"/>
-          <w:color w:val="FF0000"/>
-          <w:sz w:val="28"/>
-          <w:szCs w:val="28"/>
-          <w:lang w:val="en-US"/>
-        </w:rPr>
-        <w:t>n</w:t>
-      </w:r>
-      <w:r>
-        <w:rPr>
-          <w:rFonts w:ascii="Times New Roman" w:hAnsi="Times New Roman" w:cs="Times New Roman"/>
-          <w:color w:val="FF0000"/>
-          <w:sz w:val="28"/>
-          <w:szCs w:val="28"/>
-        </w:rPr>
-        <w:t xml:space="preserve"> специально был указан символ “</w:t>
-      </w:r>
-      <w:r>
-        <w:rPr>
-          <w:rFonts w:ascii="Times New Roman" w:hAnsi="Times New Roman" w:cs="Times New Roman"/>
-          <w:color w:val="FF0000"/>
-          <w:sz w:val="28"/>
-          <w:szCs w:val="28"/>
-          <w:lang w:val="en-US"/>
-        </w:rPr>
-        <w:t>b</w:t>
-      </w:r>
-      <w:r>
-        <w:rPr>
-          <w:rFonts w:ascii="Times New Roman" w:hAnsi="Times New Roman" w:cs="Times New Roman"/>
-          <w:color w:val="FF0000"/>
-          <w:sz w:val="28"/>
-          <w:szCs w:val="28"/>
-        </w:rPr>
-        <w:t>”, который невозможно интерпретировать как целое число, о чём программа успешно сообщила и перешла к обработке следующих входных данных.</w:t>
-      </w:r>
-    </w:p>
-    <w:p>
-      <w:pPr>
-        <w:spacing w:after="0" w:line="360" w:lineRule="auto"/>
-        <w:ind w:firstLine="709"/>
-        <w:jc w:val="both"/>
-        <w:rPr>
-          <w:rFonts w:ascii="Times New Roman" w:hAnsi="Times New Roman" w:cs="Times New Roman"/>
-          <w:color w:val="FF0000"/>
-          <w:sz w:val="28"/>
-          <w:szCs w:val="28"/>
-        </w:rPr>
-      </w:pPr>
-      <w:r>
-        <w:rPr>
-          <w:rFonts w:ascii="Times New Roman" w:hAnsi="Times New Roman" w:cs="Times New Roman"/>
-          <w:color w:val="FF0000"/>
-          <w:sz w:val="28"/>
-          <w:szCs w:val="28"/>
-        </w:rPr>
-        <w:t>Строка 13 была оставлена пустой, что также было верно обработано программой и была выведена соответствующая ошибка.</w:t>
+        <w:jc w:val="center"/>
+        <w:rPr>
+          <w:rFonts w:ascii="Times New Roman" w:hAnsi="Times New Roman" w:cs="Times New Roman"/>
+          <w:sz w:val="28"/>
+          <w:szCs w:val="28"/>
+        </w:rPr>
+      </w:pPr>
+    </w:p>
+    <w:p>
+      <w:pPr>
+        <w:spacing w:after="0" w:line="360" w:lineRule="auto"/>
+        <w:ind w:firstLine="709"/>
+        <w:jc w:val="both"/>
+        <w:rPr>
+          <w:rFonts w:ascii="Times New Roman" w:hAnsi="Times New Roman" w:cs="Times New Roman"/>
+          <w:sz w:val="28"/>
+          <w:szCs w:val="28"/>
+        </w:rPr>
+      </w:pPr>
+      <w:r>
+        <w:rPr>
+          <w:rFonts w:ascii="Times New Roman" w:hAnsi="Times New Roman" w:cs="Times New Roman"/>
+          <w:sz w:val="28"/>
+          <w:szCs w:val="28"/>
+        </w:rPr>
+        <w:t>Во всех случаях программа верно определяет оптимальные перемещения черепах</w:t>
+      </w:r>
+      <w:r>
+        <w:rPr>
+          <w:rFonts w:ascii="Times New Roman" w:hAnsi="Times New Roman" w:cs="Times New Roman"/>
+          <w:sz w:val="28"/>
+          <w:szCs w:val="28"/>
+        </w:rPr>
+        <w:t>, в том числе выводит пустые строки в том случае, когда ни одного перемещения с заданной кучей производить не нужно.</w:t>
       </w:r>
     </w:p>
     <w:sectPr>

--- a/Lab 2/Лабораторная работа 2.docx
+++ b/Lab 2/Лабораторная работа 2.docx
@@ -123,7 +123,6 @@
           <w:bCs/>
           <w:sz w:val="28"/>
           <w:szCs w:val="28"/>
-          <w:lang w:val="en-US"/>
         </w:rPr>
       </w:pPr>
     </w:p>
@@ -1118,10 +1117,10 @@
           <w:szCs w:val="28"/>
         </w:rPr>
         <w:drawing>
-          <wp:inline distT="0" distB="0" distL="0" distR="0" wp14:anchorId="364BA865" wp14:editId="7E791E50">
-            <wp:extent cx="1999278" cy="7358332"/>
+          <wp:inline distT="0" distB="0" distL="0" distR="0" wp14:anchorId="3F9FC874" wp14:editId="78893692">
+            <wp:extent cx="2004789" cy="7410090"/>
             <wp:effectExtent l="0" t="0" r="0" b="0"/>
-            <wp:docPr id="7" name="Рисунок 7"/>
+            <wp:docPr id="10" name="Рисунок 10"/>
             <wp:cNvGraphicFramePr>
               <a:graphicFrameLocks xmlns:a="http://schemas.openxmlformats.org/drawingml/2006/main" noChangeAspect="1"/>
             </wp:cNvGraphicFramePr>
@@ -1150,7 +1149,7 @@
                   <pic:spPr bwMode="auto">
                     <a:xfrm>
                       <a:off x="0" y="0"/>
-                      <a:ext cx="2019148" cy="7431463"/>
+                      <a:ext cx="2028009" cy="7495916"/>
                     </a:xfrm>
                     <a:prstGeom prst="rect">
                       <a:avLst/>
@@ -1281,10 +1280,10 @@
           <w:szCs w:val="28"/>
         </w:rPr>
         <w:drawing>
-          <wp:inline distT="0" distB="0" distL="0" distR="0" wp14:anchorId="7FB062A2" wp14:editId="609AA5F7">
-            <wp:extent cx="4396934" cy="6314536"/>
+          <wp:inline distT="0" distB="0" distL="0" distR="0" wp14:anchorId="64AD41DD" wp14:editId="543581A0">
+            <wp:extent cx="4748909" cy="7410090"/>
             <wp:effectExtent l="0" t="0" r="0" b="0"/>
-            <wp:docPr id="8" name="Рисунок 8"/>
+            <wp:docPr id="11" name="Рисунок 11"/>
             <wp:cNvGraphicFramePr>
               <a:graphicFrameLocks xmlns:a="http://schemas.openxmlformats.org/drawingml/2006/main" noChangeAspect="1"/>
             </wp:cNvGraphicFramePr>
@@ -1313,7 +1312,7 @@
                   <pic:spPr bwMode="auto">
                     <a:xfrm>
                       <a:off x="0" y="0"/>
-                      <a:ext cx="4402105" cy="6321963"/>
+                      <a:ext cx="4769517" cy="7442246"/>
                     </a:xfrm>
                     <a:prstGeom prst="rect">
                       <a:avLst/>
@@ -1378,6 +1377,7 @@
           <w:sz w:val="28"/>
           <w:szCs w:val="28"/>
         </w:rPr>
+        <w:lastRenderedPageBreak/>
         <w:t>Исходный код программы показан на рисунке 2.</w:t>
       </w:r>
     </w:p>
@@ -1406,7 +1406,6 @@
         <w:rPr>
           <w:noProof/>
         </w:rPr>
-        <w:lastRenderedPageBreak/>
         <w:drawing>
           <wp:inline distT="0" distB="0" distL="0" distR="0" wp14:anchorId="688768AA" wp14:editId="15C501AE">
             <wp:extent cx="4373592" cy="5991190"/>
@@ -1540,7 +1539,17 @@
           <w:sz w:val="28"/>
           <w:szCs w:val="28"/>
         </w:rPr>
-        <w:t xml:space="preserve"> Для этого она одновременно проходит посимвольно по каждому из слов и сравнивает их буквы. Если буквы отличаются, то происходит подсчёт отличий между словами</w:t>
+        <w:t xml:space="preserve"> Для этого она одновременно проходит посимвольно по каждому из слов и сравнивает их буквы. Если буквы отличаются, то происходит подсчёт </w:t>
+      </w:r>
+      <w:r>
+        <w:rPr>
+          <w:rFonts w:ascii="Times New Roman" w:hAnsi="Times New Roman" w:cs="Times New Roman"/>
+          <w:bCs/>
+          <w:sz w:val="28"/>
+          <w:szCs w:val="28"/>
+        </w:rPr>
+        <w:lastRenderedPageBreak/>
+        <w:t>отличий между словами</w:t>
       </w:r>
       <w:r>
         <w:rPr>
@@ -1580,7 +1589,6 @@
           <w:sz w:val="28"/>
           <w:szCs w:val="28"/>
         </w:rPr>
-        <w:lastRenderedPageBreak/>
         <w:t>Вторая функция ищет последовательность дублетов от одного слова ко второму. Для этого используется простая очередь, которая и будет представлять собой последовательность от одного слова к другому через дублеты, при этом очередь начинается со слова, от которого происходит поиск последовательности.</w:t>
       </w:r>
       <w:r>
@@ -4209,15 +4217,7 @@
           <w:sz w:val="28"/>
           <w:szCs w:val="28"/>
         </w:rPr>
-        <w:t>Во всех случаях программа верно определяет оптимальные перемещения черепах</w:t>
-      </w:r>
-      <w:r>
-        <w:rPr>
-          <w:rFonts w:ascii="Times New Roman" w:hAnsi="Times New Roman" w:cs="Times New Roman"/>
-          <w:sz w:val="28"/>
-          <w:szCs w:val="28"/>
-        </w:rPr>
-        <w:t>, в том числе выводит пустые строки в том случае, когда ни одного перемещения с заданной кучей производить не нужно.</w:t>
+        <w:t>Во всех случаях программа верно определяет оптимальные перемещения черепах, в том числе выводит пустые строки в том случае, когда ни одного перемещения с заданной кучей производить не нужно.</w:t>
       </w:r>
     </w:p>
     <w:sectPr>
